--- a/resume-khoi-nguyen-tran-research.docx
+++ b/resume-khoi-nguyen-tran-research.docx
@@ -271,8 +271,22 @@
           </w:p>
           <w:p>
             <w:r>
-              <w:t>To develop and apply my research skills in industry by developing innovative solutions for business problems that have real-world impact.</w:t>
-            </w:r>
+              <w:t xml:space="preserve">To develop and apply my research skills in industry by </w:t>
+            </w:r>
+            <w:r>
+              <w:t>creating</w:t>
+            </w:r>
+            <w:r>
+              <w:t xml:space="preserve"> innovative solutions for business problems </w:t>
+            </w:r>
+            <w:r>
+              <w:t>with</w:t>
+            </w:r>
+            <w:r>
+              <w:t xml:space="preserve"> real-world impact.</w:t>
+            </w:r>
+            <w:bookmarkStart w:id="0" w:name="_GoBack"/>
+            <w:bookmarkEnd w:id="0"/>
           </w:p>
           <w:p>
             <w:pPr>
@@ -347,7 +361,15 @@
               <w:t>IBM Cloud</w:t>
             </w:r>
             <w:r>
-              <w:t xml:space="preserve"> (Bluemix)</w:t>
+              <w:t xml:space="preserve"> (</w:t>
+            </w:r>
+            <w:proofErr w:type="spellStart"/>
+            <w:r>
+              <w:t>Bluemix</w:t>
+            </w:r>
+            <w:proofErr w:type="spellEnd"/>
+            <w:r>
+              <w:t>)</w:t>
             </w:r>
           </w:p>
           <w:p>
@@ -356,19 +378,28 @@
             </w:r>
           </w:p>
           <w:p>
-            <w:r>
-              <w:t>Scikit-learn</w:t>
+            <w:proofErr w:type="spellStart"/>
+            <w:r>
+              <w:t>Scikit</w:t>
+            </w:r>
+            <w:proofErr w:type="spellEnd"/>
+            <w:r>
+              <w:t>-learn</w:t>
             </w:r>
           </w:p>
           <w:p>
+            <w:proofErr w:type="spellStart"/>
             <w:r>
               <w:t>Tensorflow</w:t>
             </w:r>
+            <w:proofErr w:type="spellEnd"/>
           </w:p>
           <w:p>
+            <w:proofErr w:type="spellStart"/>
             <w:r>
               <w:t>CrowdFlower</w:t>
             </w:r>
+            <w:proofErr w:type="spellEnd"/>
           </w:p>
           <w:p>
             <w:r>
@@ -621,8 +652,13 @@
               <w:t xml:space="preserve"> spam emails. </w:t>
             </w:r>
             <w:r>
-              <w:t>Publication in AusDM</w:t>
-            </w:r>
+              <w:t xml:space="preserve">Publication in </w:t>
+            </w:r>
+            <w:proofErr w:type="spellStart"/>
+            <w:r>
+              <w:t>AusDM</w:t>
+            </w:r>
+            <w:proofErr w:type="spellEnd"/>
             <w:r>
               <w:t>.</w:t>
             </w:r>
@@ -702,8 +738,16 @@
               <w:rPr>
                 <w:lang w:val="en-GB"/>
               </w:rPr>
-              <w:t>TKDE, PAKDD, CIKM, AusDM</w:t>
-            </w:r>
+              <w:t xml:space="preserve">TKDE, PAKDD, CIKM, </w:t>
+            </w:r>
+            <w:proofErr w:type="spellStart"/>
+            <w:r>
+              <w:rPr>
+                <w:lang w:val="en-GB"/>
+              </w:rPr>
+              <w:t>AusDM</w:t>
+            </w:r>
+            <w:proofErr w:type="spellEnd"/>
             <w:r>
               <w:rPr>
                 <w:lang w:val="en-GB"/>
@@ -716,8 +760,6 @@
               </w:rPr>
               <w:t xml:space="preserve">and </w:t>
             </w:r>
-            <w:bookmarkStart w:id="0" w:name="_GoBack"/>
-            <w:bookmarkEnd w:id="0"/>
             <w:r>
               <w:rPr>
                 <w:lang w:val="en-GB"/>
@@ -753,7 +795,15 @@
           </w:p>
           <w:p>
             <w:r>
-              <w:t>First Class Honours. Taught computer science</w:t>
+              <w:t xml:space="preserve">First Class </w:t>
+            </w:r>
+            <w:proofErr w:type="spellStart"/>
+            <w:r>
+              <w:t>Honours</w:t>
+            </w:r>
+            <w:proofErr w:type="spellEnd"/>
+            <w:r>
+              <w:t>. Taught computer science</w:t>
             </w:r>
             <w:r>
               <w:t xml:space="preserve"> and data science</w:t>
@@ -7648,6 +7698,7 @@
     <w:rsidRoot w:val="00174D40"/>
     <w:rsid w:val="00064A04"/>
     <w:rsid w:val="00174D40"/>
+    <w:rsid w:val="0070247C"/>
     <w:rsid w:val="007C6896"/>
     <w:rsid w:val="0082792F"/>
     <w:rsid w:val="00981830"/>

--- a/resume-khoi-nguyen-tran-research.docx
+++ b/resume-khoi-nguyen-tran-research.docx
@@ -271,22 +271,28 @@
           </w:p>
           <w:p>
             <w:r>
-              <w:t xml:space="preserve">To develop and apply my research skills in industry by </w:t>
-            </w:r>
-            <w:r>
-              <w:t>creating</w:t>
-            </w:r>
-            <w:r>
-              <w:t xml:space="preserve"> innovative solutions for business problems </w:t>
-            </w:r>
-            <w:r>
-              <w:t>with</w:t>
-            </w:r>
-            <w:r>
-              <w:t xml:space="preserve"> real-world impact.</w:t>
+              <w:t xml:space="preserve">To develop and apply my </w:t>
+            </w:r>
+            <w:r>
+              <w:t>research</w:t>
             </w:r>
             <w:bookmarkStart w:id="0" w:name="_GoBack"/>
             <w:bookmarkEnd w:id="0"/>
+            <w:r>
+              <w:t xml:space="preserve"> skills in industry by </w:t>
+            </w:r>
+            <w:r>
+              <w:t>creating</w:t>
+            </w:r>
+            <w:r>
+              <w:t xml:space="preserve"> innovative solutions for business problems </w:t>
+            </w:r>
+            <w:r>
+              <w:t>with</w:t>
+            </w:r>
+            <w:r>
+              <w:t xml:space="preserve"> real-world impact.</w:t>
+            </w:r>
           </w:p>
           <w:p>
             <w:pPr>
@@ -361,15 +367,7 @@
               <w:t>IBM Cloud</w:t>
             </w:r>
             <w:r>
-              <w:t xml:space="preserve"> (</w:t>
-            </w:r>
-            <w:proofErr w:type="spellStart"/>
-            <w:r>
-              <w:t>Bluemix</w:t>
-            </w:r>
-            <w:proofErr w:type="spellEnd"/>
-            <w:r>
-              <w:t>)</w:t>
+              <w:t xml:space="preserve"> (Bluemix)</w:t>
             </w:r>
           </w:p>
           <w:p>
@@ -378,28 +376,20 @@
             </w:r>
           </w:p>
           <w:p>
-            <w:proofErr w:type="spellStart"/>
-            <w:r>
-              <w:t>Scikit</w:t>
-            </w:r>
-            <w:proofErr w:type="spellEnd"/>
-            <w:r>
-              <w:t>-learn</w:t>
+            <w:r>
+              <w:t>Scikit-learn</w:t>
+            </w:r>
+            <w:r>
+              <w:t xml:space="preserve">, </w:t>
+            </w:r>
+            <w:r>
+              <w:t>Tensorflow</w:t>
             </w:r>
           </w:p>
           <w:p>
-            <w:proofErr w:type="spellStart"/>
-            <w:r>
-              <w:t>Tensorflow</w:t>
-            </w:r>
-            <w:proofErr w:type="spellEnd"/>
-          </w:p>
-          <w:p>
-            <w:proofErr w:type="spellStart"/>
             <w:r>
               <w:t>CrowdFlower</w:t>
             </w:r>
-            <w:proofErr w:type="spellEnd"/>
           </w:p>
           <w:p>
             <w:r>
@@ -652,13 +642,8 @@
               <w:t xml:space="preserve"> spam emails. </w:t>
             </w:r>
             <w:r>
-              <w:t xml:space="preserve">Publication in </w:t>
-            </w:r>
-            <w:proofErr w:type="spellStart"/>
-            <w:r>
-              <w:t>AusDM</w:t>
-            </w:r>
-            <w:proofErr w:type="spellEnd"/>
+              <w:t>Publication in AusDM</w:t>
+            </w:r>
             <w:r>
               <w:t>.</w:t>
             </w:r>
@@ -738,16 +723,8 @@
               <w:rPr>
                 <w:lang w:val="en-GB"/>
               </w:rPr>
-              <w:t xml:space="preserve">TKDE, PAKDD, CIKM, </w:t>
-            </w:r>
-            <w:proofErr w:type="spellStart"/>
-            <w:r>
-              <w:rPr>
-                <w:lang w:val="en-GB"/>
-              </w:rPr>
-              <w:t>AusDM</w:t>
-            </w:r>
-            <w:proofErr w:type="spellEnd"/>
+              <w:t>TKDE, PAKDD, CIKM, AusDM</w:t>
+            </w:r>
             <w:r>
               <w:rPr>
                 <w:lang w:val="en-GB"/>
@@ -795,15 +772,7 @@
           </w:p>
           <w:p>
             <w:r>
-              <w:t xml:space="preserve">First Class </w:t>
-            </w:r>
-            <w:proofErr w:type="spellStart"/>
-            <w:r>
-              <w:t>Honours</w:t>
-            </w:r>
-            <w:proofErr w:type="spellEnd"/>
-            <w:r>
-              <w:t>. Taught computer science</w:t>
+              <w:t>First Class Honours. Taught computer science</w:t>
             </w:r>
             <w:r>
               <w:t xml:space="preserve"> and data science</w:t>
@@ -874,6 +843,20 @@
       <w:pPr>
         <w:pStyle w:val="NoSpacing"/>
       </w:pPr>
+      <w:r>
+        <w:t xml:space="preserve">Docker, </w:t>
+      </w:r>
+      <w:r>
+        <w:t>Kubernetes</w:t>
+      </w:r>
+    </w:p>
+    <w:p>
+      <w:pPr>
+        <w:pStyle w:val="NoSpacing"/>
+      </w:pPr>
+      <w:r>
+        <w:t xml:space="preserve"> </w:t>
+      </w:r>
     </w:p>
     <w:sectPr>
       <w:headerReference w:type="default" r:id="rId7"/>
@@ -7702,6 +7685,7 @@
     <w:rsid w:val="007C6896"/>
     <w:rsid w:val="0082792F"/>
     <w:rsid w:val="00981830"/>
+    <w:rsid w:val="00BA4B82"/>
     <w:rsid w:val="00E0230A"/>
     <w:rsid w:val="00E83184"/>
   </w:rsids>

--- a/resume-khoi-nguyen-tran-research.docx
+++ b/resume-khoi-nguyen-tran-research.docx
@@ -1,6 +1,6 @@
 
 <file path=word/document.xml><?xml version="1.0" encoding="utf-8"?>
-<w:document xmlns:wpc="http://schemas.microsoft.com/office/word/2010/wordprocessingCanvas" xmlns:mo="http://schemas.microsoft.com/office/mac/office/2008/main" xmlns:mc="http://schemas.openxmlformats.org/markup-compatibility/2006" xmlns:mv="urn:schemas-microsoft-com:mac:vml" xmlns:o="urn:schemas-microsoft-com:office:office" xmlns:r="http://schemas.openxmlformats.org/officeDocument/2006/relationships" xmlns:m="http://schemas.openxmlformats.org/officeDocument/2006/math" xmlns:v="urn:schemas-microsoft-com:vml" xmlns:wp14="http://schemas.microsoft.com/office/word/2010/wordprocessingDrawing" xmlns:wp="http://schemas.openxmlformats.org/drawingml/2006/wordprocessingDrawing" xmlns:w10="urn:schemas-microsoft-com:office:word" xmlns:w="http://schemas.openxmlformats.org/wordprocessingml/2006/main" xmlns:w14="http://schemas.microsoft.com/office/word/2010/wordml" xmlns:w15="http://schemas.microsoft.com/office/word/2012/wordml" xmlns:wpg="http://schemas.microsoft.com/office/word/2010/wordprocessingGroup" xmlns:wpi="http://schemas.microsoft.com/office/word/2010/wordprocessingInk" xmlns:wne="http://schemas.microsoft.com/office/word/2006/wordml" xmlns:wps="http://schemas.microsoft.com/office/word/2010/wordprocessingShape" mc:Ignorable="w14 w15 wp14">
+<w:document xmlns:wpc="http://schemas.microsoft.com/office/word/2010/wordprocessingCanvas" xmlns:cx="http://schemas.microsoft.com/office/drawing/2014/chartex" xmlns:cx1="http://schemas.microsoft.com/office/drawing/2015/9/8/chartex" xmlns:cx2="http://schemas.microsoft.com/office/drawing/2015/10/21/chartex" xmlns:cx3="http://schemas.microsoft.com/office/drawing/2016/5/9/chartex" xmlns:cx4="http://schemas.microsoft.com/office/drawing/2016/5/10/chartex" xmlns:cx5="http://schemas.microsoft.com/office/drawing/2016/5/11/chartex" xmlns:cx6="http://schemas.microsoft.com/office/drawing/2016/5/12/chartex" xmlns:cx7="http://schemas.microsoft.com/office/drawing/2016/5/13/chartex" xmlns:cx8="http://schemas.microsoft.com/office/drawing/2016/5/14/chartex" xmlns:mc="http://schemas.openxmlformats.org/markup-compatibility/2006" xmlns:aink="http://schemas.microsoft.com/office/drawing/2016/ink" xmlns:am3d="http://schemas.microsoft.com/office/drawing/2017/model3d" xmlns:o="urn:schemas-microsoft-com:office:office" xmlns:r="http://schemas.openxmlformats.org/officeDocument/2006/relationships" xmlns:m="http://schemas.openxmlformats.org/officeDocument/2006/math" xmlns:v="urn:schemas-microsoft-com:vml" xmlns:wp14="http://schemas.microsoft.com/office/word/2010/wordprocessingDrawing" xmlns:wp="http://schemas.openxmlformats.org/drawingml/2006/wordprocessingDrawing" xmlns:w10="urn:schemas-microsoft-com:office:word" xmlns:w="http://schemas.openxmlformats.org/wordprocessingml/2006/main" xmlns:w14="http://schemas.microsoft.com/office/word/2010/wordml" xmlns:w15="http://schemas.microsoft.com/office/word/2012/wordml" xmlns:w16cid="http://schemas.microsoft.com/office/word/2016/wordml/cid" xmlns:w16se="http://schemas.microsoft.com/office/word/2015/wordml/symex" xmlns:wpg="http://schemas.microsoft.com/office/word/2010/wordprocessingGroup" xmlns:wpi="http://schemas.microsoft.com/office/word/2010/wordprocessingInk" xmlns:wne="http://schemas.microsoft.com/office/word/2006/wordml" xmlns:wps="http://schemas.microsoft.com/office/word/2010/wordprocessingShape" mc:Ignorable="w14 w15 w16se w16cid wp14">
   <w:body>
     <w:tbl>
       <w:tblPr>
@@ -18,6 +18,9 @@
         <w:gridCol w:w="6745"/>
       </w:tblGrid>
       <w:tr>
+        <w:trPr>
+          <w:trHeight w:val="13405"/>
+        </w:trPr>
         <w:tc>
           <w:tcPr>
             <w:tcW w:w="3780" w:type="dxa"/>
@@ -194,7 +197,7 @@
                     </wp:anchor>
                   </w:drawing>
                 </mc:Choice>
-                <mc:Fallback>
+                <mc:Fallback xmlns:mo="http://schemas.microsoft.com/office/mac/office/2008/main" xmlns:mv="urn:schemas-microsoft-com:mac:vml">
                   <w:pict>
                     <v:group w14:anchorId="4CE748CE" id="Group 1" o:spid="_x0000_s1026" alt="Header graphics" style="position:absolute;margin-left:0;margin-top:-38.1pt;width:524.9pt;height:142.55pt;z-index:-251657216;mso-width-percent:858;mso-height-percent:180;mso-position-horizontal:left;mso-position-vertical-relative:page;mso-width-percent:858;mso-height-percent:180" coordsize="6665911,1810385" o:gfxdata="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">
                       <v:rect id="Red rectangle" o:spid="_x0000_s1027" style="position:absolute;left:1133475;top:419100;width:5532436;height:1005840;visibility:visible;mso-wrap-style:square;v-text-anchor:middle" o:gfxdata="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" fillcolor="#99cb38 [3204]" stroked="f" strokeweight="1pt"/>
@@ -276,8 +279,6 @@
             <w:r>
               <w:t>research</w:t>
             </w:r>
-            <w:bookmarkStart w:id="0" w:name="_GoBack"/>
-            <w:bookmarkEnd w:id="0"/>
             <w:r>
               <w:t xml:space="preserve"> skills in industry by </w:t>
             </w:r>
@@ -297,6 +298,7 @@
           <w:p>
             <w:pPr>
               <w:pStyle w:val="Heading3"/>
+              <w:spacing w:before="600"/>
             </w:pPr>
             <w:r>
               <w:t>Skills</w:t>
@@ -357,6 +359,7 @@
           <w:p>
             <w:pPr>
               <w:pStyle w:val="Heading3"/>
+              <w:spacing w:before="600"/>
             </w:pPr>
             <w:r>
               <w:t>I have used</w:t>
@@ -372,7 +375,10 @@
           </w:p>
           <w:p>
             <w:r>
-              <w:t>GitHub Enterprise</w:t>
+              <w:t>GitHub</w:t>
+            </w:r>
+            <w:r>
+              <w:t>, ZenHub</w:t>
             </w:r>
           </w:p>
           <w:p>
@@ -388,23 +394,42 @@
           </w:p>
           <w:p>
             <w:r>
-              <w:t>CrowdFlower</w:t>
+              <w:t>Java, Python, R</w:t>
+            </w:r>
+            <w:r>
+              <w:t>, MySQL</w:t>
             </w:r>
           </w:p>
           <w:p>
             <w:r>
-              <w:t>NLTK, Stanford NLP</w:t>
+              <w:t xml:space="preserve">HTML, JavaScript, </w:t>
+            </w:r>
+            <w:r>
+              <w:t>JQuery</w:t>
+            </w:r>
+            <w:r>
+              <w:t>, Flask</w:t>
             </w:r>
           </w:p>
           <w:p>
-            <w:r>
-              <w:t xml:space="preserve">HTML, JavaScript, </w:t>
-            </w:r>
-            <w:r>
-              <w:t>JQuery</w:t>
-            </w:r>
-            <w:r>
-              <w:t>, Flask</w:t>
+            <w:pPr>
+              <w:pStyle w:val="NoSpacing"/>
+            </w:pPr>
+            <w:r>
+              <w:t>LaTeX, Overleaf</w:t>
+            </w:r>
+          </w:p>
+          <w:p>
+            <w:r>
+              <w:t>CrowdFlower</w:t>
+            </w:r>
+          </w:p>
+          <w:p>
+            <w:pPr>
+              <w:pStyle w:val="NoSpacing"/>
+            </w:pPr>
+            <w:r>
+              <w:t>Docker, Kubernetes</w:t>
             </w:r>
           </w:p>
           <w:p>
@@ -414,10 +439,7 @@
               </w:rPr>
             </w:pPr>
             <w:r>
-              <w:t>Java, Python, R</w:t>
-            </w:r>
-            <w:r>
-              <w:t>, MySQL</w:t>
+              <w:t>NLTK, Stanford NLP</w:t>
             </w:r>
           </w:p>
         </w:tc>
@@ -543,6 +565,7 @@
           <w:p>
             <w:pPr>
               <w:pStyle w:val="Heading3"/>
+              <w:spacing w:before="740"/>
             </w:pPr>
             <w:sdt>
               <w:sdtPr>
@@ -611,7 +634,18 @@
           </w:p>
           <w:p>
             <w:r>
-              <w:t>Worked on classified projects.</w:t>
+              <w:t xml:space="preserve">Worked on </w:t>
+            </w:r>
+            <w:r>
+              <w:t>sensitive</w:t>
+            </w:r>
+            <w:r>
+              <w:t xml:space="preserve"> and classified</w:t>
+            </w:r>
+            <w:bookmarkStart w:id="0" w:name="_GoBack"/>
+            <w:bookmarkEnd w:id="0"/>
+            <w:r>
+              <w:t xml:space="preserve"> projects.</w:t>
             </w:r>
           </w:p>
           <w:p>
@@ -668,6 +702,7 @@
           <w:p>
             <w:pPr>
               <w:pStyle w:val="Heading3"/>
+              <w:spacing w:before="600"/>
             </w:pPr>
             <w:r>
               <w:t xml:space="preserve"> </w:t>
@@ -796,6 +831,7 @@
           <w:p>
             <w:pPr>
               <w:pStyle w:val="Heading3"/>
+              <w:spacing w:before="600"/>
             </w:pPr>
             <w:sdt>
               <w:sdtPr>
@@ -843,27 +879,13 @@
       <w:pPr>
         <w:pStyle w:val="NoSpacing"/>
       </w:pPr>
-      <w:r>
-        <w:t xml:space="preserve">Docker, </w:t>
-      </w:r>
-      <w:r>
-        <w:t>Kubernetes</w:t>
-      </w:r>
-    </w:p>
-    <w:p>
-      <w:pPr>
-        <w:pStyle w:val="NoSpacing"/>
-      </w:pPr>
-      <w:r>
-        <w:t xml:space="preserve"> </w:t>
-      </w:r>
     </w:p>
     <w:sectPr>
       <w:headerReference w:type="default" r:id="rId7"/>
       <w:footerReference w:type="default" r:id="rId8"/>
       <w:footerReference w:type="first" r:id="rId9"/>
       <w:pgSz w:w="12240" w:h="15840"/>
-      <w:pgMar w:top="864" w:right="864" w:bottom="665" w:left="864" w:header="576" w:footer="576" w:gutter="0"/>
+      <w:pgMar w:top="864" w:right="864" w:bottom="749" w:left="864" w:header="576" w:footer="576" w:gutter="0"/>
       <w:cols w:space="720"/>
       <w:titlePg/>
       <w:docGrid w:linePitch="360"/>
@@ -873,7 +895,7 @@
 </file>
 
 <file path=word/endnotes.xml><?xml version="1.0" encoding="utf-8"?>
-<w:endnotes xmlns:wpc="http://schemas.microsoft.com/office/word/2010/wordprocessingCanvas" xmlns:mo="http://schemas.microsoft.com/office/mac/office/2008/main" xmlns:mc="http://schemas.openxmlformats.org/markup-compatibility/2006" xmlns:mv="urn:schemas-microsoft-com:mac:vml" xmlns:o="urn:schemas-microsoft-com:office:office" xmlns:r="http://schemas.openxmlformats.org/officeDocument/2006/relationships" xmlns:m="http://schemas.openxmlformats.org/officeDocument/2006/math" xmlns:v="urn:schemas-microsoft-com:vml" xmlns:wp14="http://schemas.microsoft.com/office/word/2010/wordprocessingDrawing" xmlns:wp="http://schemas.openxmlformats.org/drawingml/2006/wordprocessingDrawing" xmlns:w10="urn:schemas-microsoft-com:office:word" xmlns:w="http://schemas.openxmlformats.org/wordprocessingml/2006/main" xmlns:w14="http://schemas.microsoft.com/office/word/2010/wordml" xmlns:w15="http://schemas.microsoft.com/office/word/2012/wordml" xmlns:wpg="http://schemas.microsoft.com/office/word/2010/wordprocessingGroup" xmlns:wpi="http://schemas.microsoft.com/office/word/2010/wordprocessingInk" xmlns:wne="http://schemas.microsoft.com/office/word/2006/wordml" xmlns:wps="http://schemas.microsoft.com/office/word/2010/wordprocessingShape" mc:Ignorable="w14 w15 wp14">
+<w:endnotes xmlns:wpc="http://schemas.microsoft.com/office/word/2010/wordprocessingCanvas" xmlns:cx="http://schemas.microsoft.com/office/drawing/2014/chartex" xmlns:cx1="http://schemas.microsoft.com/office/drawing/2015/9/8/chartex" xmlns:cx2="http://schemas.microsoft.com/office/drawing/2015/10/21/chartex" xmlns:cx3="http://schemas.microsoft.com/office/drawing/2016/5/9/chartex" xmlns:cx4="http://schemas.microsoft.com/office/drawing/2016/5/10/chartex" xmlns:cx5="http://schemas.microsoft.com/office/drawing/2016/5/11/chartex" xmlns:cx6="http://schemas.microsoft.com/office/drawing/2016/5/12/chartex" xmlns:cx7="http://schemas.microsoft.com/office/drawing/2016/5/13/chartex" xmlns:cx8="http://schemas.microsoft.com/office/drawing/2016/5/14/chartex" xmlns:mc="http://schemas.openxmlformats.org/markup-compatibility/2006" xmlns:aink="http://schemas.microsoft.com/office/drawing/2016/ink" xmlns:am3d="http://schemas.microsoft.com/office/drawing/2017/model3d" xmlns:o="urn:schemas-microsoft-com:office:office" xmlns:r="http://schemas.openxmlformats.org/officeDocument/2006/relationships" xmlns:m="http://schemas.openxmlformats.org/officeDocument/2006/math" xmlns:v="urn:schemas-microsoft-com:vml" xmlns:wp14="http://schemas.microsoft.com/office/word/2010/wordprocessingDrawing" xmlns:wp="http://schemas.openxmlformats.org/drawingml/2006/wordprocessingDrawing" xmlns:w10="urn:schemas-microsoft-com:office:word" xmlns:w="http://schemas.openxmlformats.org/wordprocessingml/2006/main" xmlns:w14="http://schemas.microsoft.com/office/word/2010/wordml" xmlns:w15="http://schemas.microsoft.com/office/word/2012/wordml" xmlns:w16cid="http://schemas.microsoft.com/office/word/2016/wordml/cid" xmlns:w16se="http://schemas.microsoft.com/office/word/2015/wordml/symex" xmlns:wpg="http://schemas.microsoft.com/office/word/2010/wordprocessingGroup" xmlns:wpi="http://schemas.microsoft.com/office/word/2010/wordprocessingInk" xmlns:wne="http://schemas.microsoft.com/office/word/2006/wordml" xmlns:wps="http://schemas.microsoft.com/office/word/2010/wordprocessingShape" mc:Ignorable="w14 w15 w16se w16cid wp14">
   <w:endnote w:type="separator" w:id="-1">
     <w:p>
       <w:pPr>
@@ -898,7 +920,7 @@
 </file>
 
 <file path=word/footer1.xml><?xml version="1.0" encoding="utf-8"?>
-<w:ftr xmlns:wpc="http://schemas.microsoft.com/office/word/2010/wordprocessingCanvas" xmlns:mo="http://schemas.microsoft.com/office/mac/office/2008/main" xmlns:mc="http://schemas.openxmlformats.org/markup-compatibility/2006" xmlns:mv="urn:schemas-microsoft-com:mac:vml" xmlns:o="urn:schemas-microsoft-com:office:office" xmlns:r="http://schemas.openxmlformats.org/officeDocument/2006/relationships" xmlns:m="http://schemas.openxmlformats.org/officeDocument/2006/math" xmlns:v="urn:schemas-microsoft-com:vml" xmlns:wp14="http://schemas.microsoft.com/office/word/2010/wordprocessingDrawing" xmlns:wp="http://schemas.openxmlformats.org/drawingml/2006/wordprocessingDrawing" xmlns:w10="urn:schemas-microsoft-com:office:word" xmlns:w="http://schemas.openxmlformats.org/wordprocessingml/2006/main" xmlns:w14="http://schemas.microsoft.com/office/word/2010/wordml" xmlns:w15="http://schemas.microsoft.com/office/word/2012/wordml" xmlns:wpg="http://schemas.microsoft.com/office/word/2010/wordprocessingGroup" xmlns:wpi="http://schemas.microsoft.com/office/word/2010/wordprocessingInk" xmlns:wne="http://schemas.microsoft.com/office/word/2006/wordml" xmlns:wps="http://schemas.microsoft.com/office/word/2010/wordprocessingShape" mc:Ignorable="w14 w15 wp14">
+<w:ftr xmlns:wpc="http://schemas.microsoft.com/office/word/2010/wordprocessingCanvas" xmlns:cx="http://schemas.microsoft.com/office/drawing/2014/chartex" xmlns:cx1="http://schemas.microsoft.com/office/drawing/2015/9/8/chartex" xmlns:cx2="http://schemas.microsoft.com/office/drawing/2015/10/21/chartex" xmlns:cx3="http://schemas.microsoft.com/office/drawing/2016/5/9/chartex" xmlns:cx4="http://schemas.microsoft.com/office/drawing/2016/5/10/chartex" xmlns:cx5="http://schemas.microsoft.com/office/drawing/2016/5/11/chartex" xmlns:cx6="http://schemas.microsoft.com/office/drawing/2016/5/12/chartex" xmlns:cx7="http://schemas.microsoft.com/office/drawing/2016/5/13/chartex" xmlns:cx8="http://schemas.microsoft.com/office/drawing/2016/5/14/chartex" xmlns:mc="http://schemas.openxmlformats.org/markup-compatibility/2006" xmlns:aink="http://schemas.microsoft.com/office/drawing/2016/ink" xmlns:am3d="http://schemas.microsoft.com/office/drawing/2017/model3d" xmlns:o="urn:schemas-microsoft-com:office:office" xmlns:r="http://schemas.openxmlformats.org/officeDocument/2006/relationships" xmlns:m="http://schemas.openxmlformats.org/officeDocument/2006/math" xmlns:v="urn:schemas-microsoft-com:vml" xmlns:wp14="http://schemas.microsoft.com/office/word/2010/wordprocessingDrawing" xmlns:wp="http://schemas.openxmlformats.org/drawingml/2006/wordprocessingDrawing" xmlns:w10="urn:schemas-microsoft-com:office:word" xmlns:w="http://schemas.openxmlformats.org/wordprocessingml/2006/main" xmlns:w14="http://schemas.microsoft.com/office/word/2010/wordml" xmlns:w15="http://schemas.microsoft.com/office/word/2012/wordml" xmlns:w16cid="http://schemas.microsoft.com/office/word/2016/wordml/cid" xmlns:w16se="http://schemas.microsoft.com/office/word/2015/wordml/symex" xmlns:wpg="http://schemas.microsoft.com/office/word/2010/wordprocessingGroup" xmlns:wpi="http://schemas.microsoft.com/office/word/2010/wordprocessingInk" xmlns:wne="http://schemas.microsoft.com/office/word/2006/wordml" xmlns:wps="http://schemas.microsoft.com/office/word/2010/wordprocessingShape" mc:Ignorable="w14 w15 w16se w16cid wp14">
   <w:tbl>
     <w:tblPr>
       <w:tblW w:w="5000" w:type="pct"/>
@@ -1432,7 +1454,7 @@
                   </wp:inline>
                 </w:drawing>
               </mc:Choice>
-              <mc:Fallback>
+              <mc:Fallback xmlns:mo="http://schemas.microsoft.com/office/mac/office/2008/main" xmlns:mv="urn:schemas-microsoft-com:mac:vml">
                 <w:pict>
                   <v:group w14:anchorId="6996F3F3" id="Group 102" o:spid="_x0000_s1026" alt="Email icon" style="width:25.9pt;height:25.9pt;mso-position-horizontal-relative:char;mso-position-vertical-relative:line" coordsize="734576,734576" o:gfxdata="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">
                     <o:lock v:ext="edit" aspectratio="t"/>
@@ -2892,7 +2914,7 @@
                   </wp:inline>
                 </w:drawing>
               </mc:Choice>
-              <mc:Fallback>
+              <mc:Fallback xmlns:mo="http://schemas.microsoft.com/office/mac/office/2008/main" xmlns:mv="urn:schemas-microsoft-com:mac:vml">
                 <w:pict>
                   <v:group w14:anchorId="6E22A878" id="Group 4" o:spid="_x0000_s1026" alt="Twitter icon" style="width:25.9pt;height:25.9pt;mso-position-horizontal-relative:char;mso-position-vertical-relative:line" coordsize="430,430" o:gfxdata="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">
                     <o:lock v:ext="edit" aspectratio="t"/>
@@ -4184,7 +4206,7 @@
                   </wp:inline>
                 </w:drawing>
               </mc:Choice>
-              <mc:Fallback>
+              <mc:Fallback xmlns:mo="http://schemas.microsoft.com/office/mac/office/2008/main" xmlns:mv="urn:schemas-microsoft-com:mac:vml">
                 <w:pict>
                   <v:group w14:anchorId="08C001AE" id="Group 10" o:spid="_x0000_s1026" alt="Telephone icon" style="width:25.9pt;height:25.9pt;mso-position-horizontal-relative:char;mso-position-vertical-relative:line" coordsize="431,431" o:gfxdata="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">
                     <o:lock v:ext="edit" aspectratio="t"/>
@@ -5563,7 +5585,7 @@
                   </wp:inline>
                 </w:drawing>
               </mc:Choice>
-              <mc:Fallback>
+              <mc:Fallback xmlns:mo="http://schemas.microsoft.com/office/mac/office/2008/main" xmlns:mv="urn:schemas-microsoft-com:mac:vml">
                 <w:pict>
                   <v:group w14:anchorId="4DEB15D1" id="Group 16" o:spid="_x0000_s1026" alt="LinkedIn icon" style="width:25.9pt;height:25.9pt;mso-position-horizontal-relative:char;mso-position-vertical-relative:line" coordsize="431,431" o:gfxdata="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">
                     <o:lock v:ext="edit" aspectratio="t"/>
@@ -5775,7 +5797,7 @@
 </file>
 
 <file path=word/footer2.xml><?xml version="1.0" encoding="utf-8"?>
-<w:ftr xmlns:wpc="http://schemas.microsoft.com/office/word/2010/wordprocessingCanvas" xmlns:mo="http://schemas.microsoft.com/office/mac/office/2008/main" xmlns:mc="http://schemas.openxmlformats.org/markup-compatibility/2006" xmlns:mv="urn:schemas-microsoft-com:mac:vml" xmlns:o="urn:schemas-microsoft-com:office:office" xmlns:r="http://schemas.openxmlformats.org/officeDocument/2006/relationships" xmlns:m="http://schemas.openxmlformats.org/officeDocument/2006/math" xmlns:v="urn:schemas-microsoft-com:vml" xmlns:wp14="http://schemas.microsoft.com/office/word/2010/wordprocessingDrawing" xmlns:wp="http://schemas.openxmlformats.org/drawingml/2006/wordprocessingDrawing" xmlns:w10="urn:schemas-microsoft-com:office:word" xmlns:w="http://schemas.openxmlformats.org/wordprocessingml/2006/main" xmlns:w14="http://schemas.microsoft.com/office/word/2010/wordml" xmlns:w15="http://schemas.microsoft.com/office/word/2012/wordml" xmlns:wpg="http://schemas.microsoft.com/office/word/2010/wordprocessingGroup" xmlns:wpi="http://schemas.microsoft.com/office/word/2010/wordprocessingInk" xmlns:wne="http://schemas.microsoft.com/office/word/2006/wordml" xmlns:wps="http://schemas.microsoft.com/office/word/2010/wordprocessingShape" mc:Ignorable="w14 w15 wp14">
+<w:ftr xmlns:wpc="http://schemas.microsoft.com/office/word/2010/wordprocessingCanvas" xmlns:cx="http://schemas.microsoft.com/office/drawing/2014/chartex" xmlns:cx1="http://schemas.microsoft.com/office/drawing/2015/9/8/chartex" xmlns:cx2="http://schemas.microsoft.com/office/drawing/2015/10/21/chartex" xmlns:cx3="http://schemas.microsoft.com/office/drawing/2016/5/9/chartex" xmlns:cx4="http://schemas.microsoft.com/office/drawing/2016/5/10/chartex" xmlns:cx5="http://schemas.microsoft.com/office/drawing/2016/5/11/chartex" xmlns:cx6="http://schemas.microsoft.com/office/drawing/2016/5/12/chartex" xmlns:cx7="http://schemas.microsoft.com/office/drawing/2016/5/13/chartex" xmlns:cx8="http://schemas.microsoft.com/office/drawing/2016/5/14/chartex" xmlns:mc="http://schemas.openxmlformats.org/markup-compatibility/2006" xmlns:aink="http://schemas.microsoft.com/office/drawing/2016/ink" xmlns:am3d="http://schemas.microsoft.com/office/drawing/2017/model3d" xmlns:o="urn:schemas-microsoft-com:office:office" xmlns:r="http://schemas.openxmlformats.org/officeDocument/2006/relationships" xmlns:m="http://schemas.openxmlformats.org/officeDocument/2006/math" xmlns:v="urn:schemas-microsoft-com:vml" xmlns:wp14="http://schemas.microsoft.com/office/word/2010/wordprocessingDrawing" xmlns:wp="http://schemas.openxmlformats.org/drawingml/2006/wordprocessingDrawing" xmlns:w10="urn:schemas-microsoft-com:office:word" xmlns:w="http://schemas.openxmlformats.org/wordprocessingml/2006/main" xmlns:w14="http://schemas.microsoft.com/office/word/2010/wordml" xmlns:w15="http://schemas.microsoft.com/office/word/2012/wordml" xmlns:w16cid="http://schemas.microsoft.com/office/word/2016/wordml/cid" xmlns:w16se="http://schemas.microsoft.com/office/word/2015/wordml/symex" xmlns:wpg="http://schemas.microsoft.com/office/word/2010/wordprocessingGroup" xmlns:wpi="http://schemas.microsoft.com/office/word/2010/wordprocessingInk" xmlns:wne="http://schemas.microsoft.com/office/word/2006/wordml" xmlns:wps="http://schemas.microsoft.com/office/word/2010/wordprocessingShape" mc:Ignorable="w14 w15 w16se w16cid wp14">
   <w:p>
     <w:pPr>
       <w:pStyle w:val="Footer"/>
@@ -5786,7 +5808,7 @@
 </file>
 
 <file path=word/footnotes.xml><?xml version="1.0" encoding="utf-8"?>
-<w:footnotes xmlns:wpc="http://schemas.microsoft.com/office/word/2010/wordprocessingCanvas" xmlns:mo="http://schemas.microsoft.com/office/mac/office/2008/main" xmlns:mc="http://schemas.openxmlformats.org/markup-compatibility/2006" xmlns:mv="urn:schemas-microsoft-com:mac:vml" xmlns:o="urn:schemas-microsoft-com:office:office" xmlns:r="http://schemas.openxmlformats.org/officeDocument/2006/relationships" xmlns:m="http://schemas.openxmlformats.org/officeDocument/2006/math" xmlns:v="urn:schemas-microsoft-com:vml" xmlns:wp14="http://schemas.microsoft.com/office/word/2010/wordprocessingDrawing" xmlns:wp="http://schemas.openxmlformats.org/drawingml/2006/wordprocessingDrawing" xmlns:w10="urn:schemas-microsoft-com:office:word" xmlns:w="http://schemas.openxmlformats.org/wordprocessingml/2006/main" xmlns:w14="http://schemas.microsoft.com/office/word/2010/wordml" xmlns:w15="http://schemas.microsoft.com/office/word/2012/wordml" xmlns:wpg="http://schemas.microsoft.com/office/word/2010/wordprocessingGroup" xmlns:wpi="http://schemas.microsoft.com/office/word/2010/wordprocessingInk" xmlns:wne="http://schemas.microsoft.com/office/word/2006/wordml" xmlns:wps="http://schemas.microsoft.com/office/word/2010/wordprocessingShape" mc:Ignorable="w14 w15 wp14">
+<w:footnotes xmlns:wpc="http://schemas.microsoft.com/office/word/2010/wordprocessingCanvas" xmlns:cx="http://schemas.microsoft.com/office/drawing/2014/chartex" xmlns:cx1="http://schemas.microsoft.com/office/drawing/2015/9/8/chartex" xmlns:cx2="http://schemas.microsoft.com/office/drawing/2015/10/21/chartex" xmlns:cx3="http://schemas.microsoft.com/office/drawing/2016/5/9/chartex" xmlns:cx4="http://schemas.microsoft.com/office/drawing/2016/5/10/chartex" xmlns:cx5="http://schemas.microsoft.com/office/drawing/2016/5/11/chartex" xmlns:cx6="http://schemas.microsoft.com/office/drawing/2016/5/12/chartex" xmlns:cx7="http://schemas.microsoft.com/office/drawing/2016/5/13/chartex" xmlns:cx8="http://schemas.microsoft.com/office/drawing/2016/5/14/chartex" xmlns:mc="http://schemas.openxmlformats.org/markup-compatibility/2006" xmlns:aink="http://schemas.microsoft.com/office/drawing/2016/ink" xmlns:am3d="http://schemas.microsoft.com/office/drawing/2017/model3d" xmlns:o="urn:schemas-microsoft-com:office:office" xmlns:r="http://schemas.openxmlformats.org/officeDocument/2006/relationships" xmlns:m="http://schemas.openxmlformats.org/officeDocument/2006/math" xmlns:v="urn:schemas-microsoft-com:vml" xmlns:wp14="http://schemas.microsoft.com/office/word/2010/wordprocessingDrawing" xmlns:wp="http://schemas.openxmlformats.org/drawingml/2006/wordprocessingDrawing" xmlns:w10="urn:schemas-microsoft-com:office:word" xmlns:w="http://schemas.openxmlformats.org/wordprocessingml/2006/main" xmlns:w14="http://schemas.microsoft.com/office/word/2010/wordml" xmlns:w15="http://schemas.microsoft.com/office/word/2012/wordml" xmlns:w16cid="http://schemas.microsoft.com/office/word/2016/wordml/cid" xmlns:w16se="http://schemas.microsoft.com/office/word/2015/wordml/symex" xmlns:wpg="http://schemas.microsoft.com/office/word/2010/wordprocessingGroup" xmlns:wpi="http://schemas.microsoft.com/office/word/2010/wordprocessingInk" xmlns:wne="http://schemas.microsoft.com/office/word/2006/wordml" xmlns:wps="http://schemas.microsoft.com/office/word/2010/wordprocessingShape" mc:Ignorable="w14 w15 w16se w16cid wp14">
   <w:footnote w:type="separator" w:id="-1">
     <w:p>
       <w:pPr>
@@ -5811,7 +5833,7 @@
 </file>
 
 <file path=word/header1.xml><?xml version="1.0" encoding="utf-8"?>
-<w:hdr xmlns:wpc="http://schemas.microsoft.com/office/word/2010/wordprocessingCanvas" xmlns:mo="http://schemas.microsoft.com/office/mac/office/2008/main" xmlns:mc="http://schemas.openxmlformats.org/markup-compatibility/2006" xmlns:mv="urn:schemas-microsoft-com:mac:vml" xmlns:o="urn:schemas-microsoft-com:office:office" xmlns:r="http://schemas.openxmlformats.org/officeDocument/2006/relationships" xmlns:m="http://schemas.openxmlformats.org/officeDocument/2006/math" xmlns:v="urn:schemas-microsoft-com:vml" xmlns:wp14="http://schemas.microsoft.com/office/word/2010/wordprocessingDrawing" xmlns:wp="http://schemas.openxmlformats.org/drawingml/2006/wordprocessingDrawing" xmlns:w10="urn:schemas-microsoft-com:office:word" xmlns:w="http://schemas.openxmlformats.org/wordprocessingml/2006/main" xmlns:w14="http://schemas.microsoft.com/office/word/2010/wordml" xmlns:w15="http://schemas.microsoft.com/office/word/2012/wordml" xmlns:wpg="http://schemas.microsoft.com/office/word/2010/wordprocessingGroup" xmlns:wpi="http://schemas.microsoft.com/office/word/2010/wordprocessingInk" xmlns:wne="http://schemas.microsoft.com/office/word/2006/wordml" xmlns:wps="http://schemas.microsoft.com/office/word/2010/wordprocessingShape" mc:Ignorable="w14 w15 wp14">
+<w:hdr xmlns:wpc="http://schemas.microsoft.com/office/word/2010/wordprocessingCanvas" xmlns:cx="http://schemas.microsoft.com/office/drawing/2014/chartex" xmlns:cx1="http://schemas.microsoft.com/office/drawing/2015/9/8/chartex" xmlns:cx2="http://schemas.microsoft.com/office/drawing/2015/10/21/chartex" xmlns:cx3="http://schemas.microsoft.com/office/drawing/2016/5/9/chartex" xmlns:cx4="http://schemas.microsoft.com/office/drawing/2016/5/10/chartex" xmlns:cx5="http://schemas.microsoft.com/office/drawing/2016/5/11/chartex" xmlns:cx6="http://schemas.microsoft.com/office/drawing/2016/5/12/chartex" xmlns:cx7="http://schemas.microsoft.com/office/drawing/2016/5/13/chartex" xmlns:cx8="http://schemas.microsoft.com/office/drawing/2016/5/14/chartex" xmlns:mc="http://schemas.openxmlformats.org/markup-compatibility/2006" xmlns:aink="http://schemas.microsoft.com/office/drawing/2016/ink" xmlns:am3d="http://schemas.microsoft.com/office/drawing/2017/model3d" xmlns:o="urn:schemas-microsoft-com:office:office" xmlns:r="http://schemas.openxmlformats.org/officeDocument/2006/relationships" xmlns:m="http://schemas.openxmlformats.org/officeDocument/2006/math" xmlns:v="urn:schemas-microsoft-com:vml" xmlns:wp14="http://schemas.microsoft.com/office/word/2010/wordprocessingDrawing" xmlns:wp="http://schemas.openxmlformats.org/drawingml/2006/wordprocessingDrawing" xmlns:w10="urn:schemas-microsoft-com:office:word" xmlns:w="http://schemas.openxmlformats.org/wordprocessingml/2006/main" xmlns:w14="http://schemas.microsoft.com/office/word/2010/wordml" xmlns:w15="http://schemas.microsoft.com/office/word/2012/wordml" xmlns:w16cid="http://schemas.microsoft.com/office/word/2016/wordml/cid" xmlns:w16se="http://schemas.microsoft.com/office/word/2015/wordml/symex" xmlns:wpg="http://schemas.microsoft.com/office/word/2010/wordprocessingGroup" xmlns:wpi="http://schemas.microsoft.com/office/word/2010/wordprocessingInk" xmlns:wne="http://schemas.microsoft.com/office/word/2006/wordml" xmlns:wps="http://schemas.microsoft.com/office/word/2010/wordprocessingShape" mc:Ignorable="w14 w15 w16se w16cid wp14">
   <w:tbl>
     <w:tblPr>
       <w:tblW w:w="5000" w:type="pct"/>
@@ -6007,7 +6029,7 @@
                   </wp:anchor>
                 </w:drawing>
               </mc:Choice>
-              <mc:Fallback>
+              <mc:Fallback xmlns:mo="http://schemas.microsoft.com/office/mac/office/2008/main" xmlns:mv="urn:schemas-microsoft-com:mac:vml">
                 <w:pict>
                   <v:group w14:anchorId="4B7E074D" id="Group 3" o:spid="_x0000_s1026" alt="Continuation page header graphic" style="position:absolute;margin-left:0;margin-top:-39.4pt;width:524.85pt;height:142.55pt;z-index:-251657216;mso-width-percent:858;mso-height-percent:180;mso-position-vertical-relative:page;mso-width-percent:858;mso-height-percent:180" coordsize="6665595,1810385" o:gfxdata="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">
                     <v:rect id="Red rectangle" o:spid="_x0000_s1027" style="position:absolute;left:1133475;top:419100;width:5532120;height:1005840;visibility:visible;mso-wrap-style:square;v-text-anchor:middle" o:gfxdata="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" fillcolor="#99cb38 [3204]" stroked="f" strokeweight="1pt"/>
@@ -6200,8 +6222,8 @@
 </file>
 
 <file path=word/numbering.xml><?xml version="1.0" encoding="utf-8"?>
-<w:numbering xmlns:wpc="http://schemas.microsoft.com/office/word/2010/wordprocessingCanvas" xmlns:mo="http://schemas.microsoft.com/office/mac/office/2008/main" xmlns:mc="http://schemas.openxmlformats.org/markup-compatibility/2006" xmlns:mv="urn:schemas-microsoft-com:mac:vml" xmlns:o="urn:schemas-microsoft-com:office:office" xmlns:r="http://schemas.openxmlformats.org/officeDocument/2006/relationships" xmlns:m="http://schemas.openxmlformats.org/officeDocument/2006/math" xmlns:v="urn:schemas-microsoft-com:vml" xmlns:wp14="http://schemas.microsoft.com/office/word/2010/wordprocessingDrawing" xmlns:wp="http://schemas.openxmlformats.org/drawingml/2006/wordprocessingDrawing" xmlns:w10="urn:schemas-microsoft-com:office:word" xmlns:w="http://schemas.openxmlformats.org/wordprocessingml/2006/main" xmlns:w14="http://schemas.microsoft.com/office/word/2010/wordml" xmlns:w15="http://schemas.microsoft.com/office/word/2012/wordml" xmlns:wpg="http://schemas.microsoft.com/office/word/2010/wordprocessingGroup" xmlns:wpi="http://schemas.microsoft.com/office/word/2010/wordprocessingInk" xmlns:wne="http://schemas.microsoft.com/office/word/2006/wordml" xmlns:wps="http://schemas.microsoft.com/office/word/2010/wordprocessingShape" mc:Ignorable="w14 w15 wp14">
-  <w:abstractNum w:abstractNumId="0">
+<w:numbering xmlns:wpc="http://schemas.microsoft.com/office/word/2010/wordprocessingCanvas" xmlns:cx="http://schemas.microsoft.com/office/drawing/2014/chartex" xmlns:cx1="http://schemas.microsoft.com/office/drawing/2015/9/8/chartex" xmlns:cx2="http://schemas.microsoft.com/office/drawing/2015/10/21/chartex" xmlns:cx3="http://schemas.microsoft.com/office/drawing/2016/5/9/chartex" xmlns:cx4="http://schemas.microsoft.com/office/drawing/2016/5/10/chartex" xmlns:cx5="http://schemas.microsoft.com/office/drawing/2016/5/11/chartex" xmlns:cx6="http://schemas.microsoft.com/office/drawing/2016/5/12/chartex" xmlns:cx7="http://schemas.microsoft.com/office/drawing/2016/5/13/chartex" xmlns:cx8="http://schemas.microsoft.com/office/drawing/2016/5/14/chartex" xmlns:mc="http://schemas.openxmlformats.org/markup-compatibility/2006" xmlns:aink="http://schemas.microsoft.com/office/drawing/2016/ink" xmlns:am3d="http://schemas.microsoft.com/office/drawing/2017/model3d" xmlns:o="urn:schemas-microsoft-com:office:office" xmlns:r="http://schemas.openxmlformats.org/officeDocument/2006/relationships" xmlns:m="http://schemas.openxmlformats.org/officeDocument/2006/math" xmlns:v="urn:schemas-microsoft-com:vml" xmlns:wp14="http://schemas.microsoft.com/office/word/2010/wordprocessingDrawing" xmlns:wp="http://schemas.openxmlformats.org/drawingml/2006/wordprocessingDrawing" xmlns:w10="urn:schemas-microsoft-com:office:word" xmlns:w="http://schemas.openxmlformats.org/wordprocessingml/2006/main" xmlns:w14="http://schemas.microsoft.com/office/word/2010/wordml" xmlns:w15="http://schemas.microsoft.com/office/word/2012/wordml" xmlns:w16cid="http://schemas.microsoft.com/office/word/2016/wordml/cid" xmlns:w16se="http://schemas.microsoft.com/office/word/2015/wordml/symex" xmlns:wpg="http://schemas.microsoft.com/office/word/2010/wordprocessingGroup" xmlns:wpi="http://schemas.microsoft.com/office/word/2010/wordprocessingInk" xmlns:wne="http://schemas.microsoft.com/office/word/2006/wordml" xmlns:wps="http://schemas.microsoft.com/office/word/2010/wordprocessingShape" mc:Ignorable="w14 w15 w16se w16cid wp14">
+  <w:abstractNum w:abstractNumId="0" w15:restartNumberingAfterBreak="0">
     <w:nsid w:val="FFFFFF1D"/>
     <w:multiLevelType w:val="multilevel"/>
     <w:tmpl w:val="8B4670DA"/>
@@ -6348,7 +6370,7 @@
 </file>
 
 <file path=word/styles.xml><?xml version="1.0" encoding="utf-8"?>
-<w:styles xmlns:mc="http://schemas.openxmlformats.org/markup-compatibility/2006" xmlns:r="http://schemas.openxmlformats.org/officeDocument/2006/relationships" xmlns:w="http://schemas.openxmlformats.org/wordprocessingml/2006/main" xmlns:w14="http://schemas.microsoft.com/office/word/2010/wordml" xmlns:w15="http://schemas.microsoft.com/office/word/2012/wordml" mc:Ignorable="w14 w15">
+<w:styles xmlns:mc="http://schemas.openxmlformats.org/markup-compatibility/2006" xmlns:r="http://schemas.openxmlformats.org/officeDocument/2006/relationships" xmlns:w="http://schemas.openxmlformats.org/wordprocessingml/2006/main" xmlns:w14="http://schemas.microsoft.com/office/word/2010/wordml" xmlns:w15="http://schemas.microsoft.com/office/word/2012/wordml" xmlns:w16cid="http://schemas.microsoft.com/office/word/2016/wordml/cid" xmlns:w16se="http://schemas.microsoft.com/office/word/2015/wordml/symex" mc:Ignorable="w14 w15 w16se w16cid">
   <w:docDefaults>
     <w:rPrDefault>
       <w:rPr>
@@ -6362,7 +6384,7 @@
       </w:pPr>
     </w:pPrDefault>
   </w:docDefaults>
-  <w:latentStyles w:defLockedState="0" w:defUIPriority="99" w:defSemiHidden="0" w:defUnhideWhenUsed="0" w:defQFormat="0" w:count="382">
+  <w:latentStyles w:defLockedState="0" w:defUIPriority="99" w:defSemiHidden="0" w:defUnhideWhenUsed="0" w:defQFormat="0" w:count="375">
     <w:lsdException w:name="Normal" w:uiPriority="0" w:qFormat="1"/>
     <w:lsdException w:name="heading 1" w:uiPriority="9" w:qFormat="1"/>
     <w:lsdException w:name="heading 2" w:semiHidden="1" w:uiPriority="9" w:unhideWhenUsed="1" w:qFormat="1"/>
@@ -6941,7 +6963,6 @@
       <w:spacing w:line="240" w:lineRule="auto"/>
     </w:pPr>
     <w:tblPr>
-      <w:tblInd w:w="0" w:type="dxa"/>
       <w:tblBorders>
         <w:top w:val="single" w:sz="4" w:space="0" w:color="auto"/>
         <w:left w:val="single" w:sz="4" w:space="0" w:color="auto"/>
@@ -6950,12 +6971,6 @@
         <w:insideH w:val="single" w:sz="4" w:space="0" w:color="auto"/>
         <w:insideV w:val="single" w:sz="4" w:space="0" w:color="auto"/>
       </w:tblBorders>
-      <w:tblCellMar>
-        <w:top w:w="0" w:type="dxa"/>
-        <w:left w:w="108" w:type="dxa"/>
-        <w:bottom w:w="0" w:type="dxa"/>
-        <w:right w:w="108" w:type="dxa"/>
-      </w:tblCellMar>
     </w:tblPr>
   </w:style>
   <w:style w:type="paragraph" w:styleId="NoSpacing">
@@ -7174,7 +7189,7 @@
 </file>
 
 <file path=word/glossary/document.xml><?xml version="1.0" encoding="utf-8"?>
-<w:glossaryDocument xmlns:wpc="http://schemas.microsoft.com/office/word/2010/wordprocessingCanvas" xmlns:mo="http://schemas.microsoft.com/office/mac/office/2008/main" xmlns:mc="http://schemas.openxmlformats.org/markup-compatibility/2006" xmlns:mv="urn:schemas-microsoft-com:mac:vml" xmlns:o="urn:schemas-microsoft-com:office:office" xmlns:r="http://schemas.openxmlformats.org/officeDocument/2006/relationships" xmlns:m="http://schemas.openxmlformats.org/officeDocument/2006/math" xmlns:v="urn:schemas-microsoft-com:vml" xmlns:wp14="http://schemas.microsoft.com/office/word/2010/wordprocessingDrawing" xmlns:wp="http://schemas.openxmlformats.org/drawingml/2006/wordprocessingDrawing" xmlns:w10="urn:schemas-microsoft-com:office:word" xmlns:w="http://schemas.openxmlformats.org/wordprocessingml/2006/main" xmlns:w14="http://schemas.microsoft.com/office/word/2010/wordml" xmlns:w15="http://schemas.microsoft.com/office/word/2012/wordml" xmlns:wpg="http://schemas.microsoft.com/office/word/2010/wordprocessingGroup" xmlns:wpi="http://schemas.microsoft.com/office/word/2010/wordprocessingInk" xmlns:wne="http://schemas.microsoft.com/office/word/2006/wordml" xmlns:wps="http://schemas.microsoft.com/office/word/2010/wordprocessingShape" mc:Ignorable="w14 w15 wp14">
+<w:glossaryDocument xmlns:wpc="http://schemas.microsoft.com/office/word/2010/wordprocessingCanvas" xmlns:cx="http://schemas.microsoft.com/office/drawing/2014/chartex" xmlns:cx1="http://schemas.microsoft.com/office/drawing/2015/9/8/chartex" xmlns:cx2="http://schemas.microsoft.com/office/drawing/2015/10/21/chartex" xmlns:cx3="http://schemas.microsoft.com/office/drawing/2016/5/9/chartex" xmlns:cx4="http://schemas.microsoft.com/office/drawing/2016/5/10/chartex" xmlns:cx5="http://schemas.microsoft.com/office/drawing/2016/5/11/chartex" xmlns:cx6="http://schemas.microsoft.com/office/drawing/2016/5/12/chartex" xmlns:cx7="http://schemas.microsoft.com/office/drawing/2016/5/13/chartex" xmlns:cx8="http://schemas.microsoft.com/office/drawing/2016/5/14/chartex" xmlns:mc="http://schemas.openxmlformats.org/markup-compatibility/2006" xmlns:aink="http://schemas.microsoft.com/office/drawing/2016/ink" xmlns:am3d="http://schemas.microsoft.com/office/drawing/2017/model3d" xmlns:o="urn:schemas-microsoft-com:office:office" xmlns:r="http://schemas.openxmlformats.org/officeDocument/2006/relationships" xmlns:m="http://schemas.openxmlformats.org/officeDocument/2006/math" xmlns:v="urn:schemas-microsoft-com:vml" xmlns:wp14="http://schemas.microsoft.com/office/word/2010/wordprocessingDrawing" xmlns:wp="http://schemas.openxmlformats.org/drawingml/2006/wordprocessingDrawing" xmlns:w10="urn:schemas-microsoft-com:office:word" xmlns:w="http://schemas.openxmlformats.org/wordprocessingml/2006/main" xmlns:w14="http://schemas.microsoft.com/office/word/2010/wordml" xmlns:w15="http://schemas.microsoft.com/office/word/2012/wordml" xmlns:w16cid="http://schemas.microsoft.com/office/word/2016/wordml/cid" xmlns:w16se="http://schemas.microsoft.com/office/word/2015/wordml/symex" xmlns:wpg="http://schemas.microsoft.com/office/word/2010/wordprocessingGroup" xmlns:wpi="http://schemas.microsoft.com/office/word/2010/wordprocessingInk" xmlns:wne="http://schemas.microsoft.com/office/word/2006/wordml" xmlns:wps="http://schemas.microsoft.com/office/word/2010/wordprocessingShape" mc:Ignorable="w14 w15 w16se w16cid wp14">
   <w:docParts>
     <w:docPart>
       <w:docPartPr>
@@ -7597,11 +7612,11 @@
 </file>
 
 <file path=word/glossary/fontTable.xml><?xml version="1.0" encoding="utf-8"?>
-<w:fonts xmlns:mc="http://schemas.openxmlformats.org/markup-compatibility/2006" xmlns:r="http://schemas.openxmlformats.org/officeDocument/2006/relationships" xmlns:w="http://schemas.openxmlformats.org/wordprocessingml/2006/main" xmlns:w14="http://schemas.microsoft.com/office/word/2010/wordml" xmlns:w15="http://schemas.microsoft.com/office/word/2012/wordml" mc:Ignorable="w14 w15">
+<w:fonts xmlns:mc="http://schemas.openxmlformats.org/markup-compatibility/2006" xmlns:r="http://schemas.openxmlformats.org/officeDocument/2006/relationships" xmlns:w="http://schemas.openxmlformats.org/wordprocessingml/2006/main" xmlns:w14="http://schemas.microsoft.com/office/word/2010/wordml" xmlns:w15="http://schemas.microsoft.com/office/word/2012/wordml" xmlns:w16cid="http://schemas.microsoft.com/office/word/2016/wordml/cid" xmlns:w16se="http://schemas.microsoft.com/office/word/2015/wordml/symex" mc:Ignorable="w14 w15 w16se w16cid">
   <w:font w:name="Symbol">
     <w:panose1 w:val="05050102010706020507"/>
     <w:charset w:val="02"/>
-    <w:family w:val="auto"/>
+    <w:family w:val="decorative"/>
     <w:pitch w:val="variable"/>
     <w:sig w:usb0="00000000" w:usb1="10000000" w:usb2="00000000" w:usb3="00000000" w:csb0="80000000" w:csb1="00000000"/>
   </w:font>
@@ -7615,14 +7630,14 @@
   <w:font w:name="Courier New">
     <w:panose1 w:val="02070309020205020404"/>
     <w:charset w:val="00"/>
-    <w:family w:val="roman"/>
+    <w:family w:val="modern"/>
     <w:pitch w:val="fixed"/>
     <w:sig w:usb0="E0002AFF" w:usb1="C0007843" w:usb2="00000009" w:usb3="00000000" w:csb0="000001FF" w:csb1="00000000"/>
   </w:font>
   <w:font w:name="Wingdings">
     <w:panose1 w:val="05000000000000000000"/>
     <w:charset w:val="02"/>
-    <w:family w:val="auto"/>
+    <w:family w:val="decorative"/>
     <w:pitch w:val="variable"/>
     <w:sig w:usb0="00000000" w:usb1="10000000" w:usb2="00000000" w:usb3="00000000" w:csb0="80000000" w:csb1="00000000"/>
   </w:font>
@@ -7640,32 +7655,25 @@
     <w:pitch w:val="variable"/>
     <w:sig w:usb0="00000287" w:usb1="00000000" w:usb2="00000000" w:usb3="00000000" w:csb0="0000009F" w:csb1="00000000"/>
   </w:font>
-  <w:font w:name="Arial">
-    <w:panose1 w:val="020B0604020202020204"/>
-    <w:charset w:val="00"/>
-    <w:family w:val="swiss"/>
-    <w:pitch w:val="variable"/>
-    <w:sig w:usb0="E0002AFF" w:usb1="C0007843" w:usb2="00000009" w:usb3="00000000" w:csb0="000001FF" w:csb1="00000000"/>
-  </w:font>
   <w:font w:name="Calibri">
     <w:panose1 w:val="020F0502020204030204"/>
     <w:charset w:val="00"/>
     <w:family w:val="swiss"/>
     <w:pitch w:val="variable"/>
-    <w:sig w:usb0="E00002FF" w:usb1="4000ACFF" w:usb2="00000001" w:usb3="00000000" w:csb0="0000019F" w:csb1="00000000"/>
+    <w:sig w:usb0="E0002AFF" w:usb1="C000ACFF" w:usb2="00000009" w:usb3="00000000" w:csb0="000001FF" w:csb1="00000000"/>
   </w:font>
   <w:font w:name="Calibri Light">
     <w:panose1 w:val="020F0302020204030204"/>
     <w:charset w:val="00"/>
     <w:family w:val="swiss"/>
     <w:pitch w:val="variable"/>
-    <w:sig w:usb0="A00002EF" w:usb1="4000207B" w:usb2="00000000" w:usb3="00000000" w:csb0="0000019F" w:csb1="00000000"/>
+    <w:sig w:usb0="E0002AFF" w:usb1="C000247B" w:usb2="00000009" w:usb3="00000000" w:csb0="000001FF" w:csb1="00000000"/>
   </w:font>
 </w:fonts>
 </file>
 
 <file path=word/glossary/settings.xml><?xml version="1.0" encoding="utf-8"?>
-<w:settings xmlns:mc="http://schemas.openxmlformats.org/markup-compatibility/2006" xmlns:o="urn:schemas-microsoft-com:office:office" xmlns:r="http://schemas.openxmlformats.org/officeDocument/2006/relationships" xmlns:m="http://schemas.openxmlformats.org/officeDocument/2006/math" xmlns:v="urn:schemas-microsoft-com:vml" xmlns:w10="urn:schemas-microsoft-com:office:word" xmlns:w="http://schemas.openxmlformats.org/wordprocessingml/2006/main" xmlns:w14="http://schemas.microsoft.com/office/word/2010/wordml" xmlns:w15="http://schemas.microsoft.com/office/word/2012/wordml" xmlns:sl="http://schemas.openxmlformats.org/schemaLibrary/2006/main" mc:Ignorable="w14 w15">
+<w:settings xmlns:mc="http://schemas.openxmlformats.org/markup-compatibility/2006" xmlns:o="urn:schemas-microsoft-com:office:office" xmlns:r="http://schemas.openxmlformats.org/officeDocument/2006/relationships" xmlns:m="http://schemas.openxmlformats.org/officeDocument/2006/math" xmlns:v="urn:schemas-microsoft-com:vml" xmlns:w10="urn:schemas-microsoft-com:office:word" xmlns:w="http://schemas.openxmlformats.org/wordprocessingml/2006/main" xmlns:w14="http://schemas.microsoft.com/office/word/2010/wordml" xmlns:w15="http://schemas.microsoft.com/office/word/2012/wordml" xmlns:w16cid="http://schemas.microsoft.com/office/word/2016/wordml/cid" xmlns:w16se="http://schemas.microsoft.com/office/word/2015/wordml/symex" xmlns:sl="http://schemas.openxmlformats.org/schemaLibrary/2006/main" mc:Ignorable="w14 w15 w16se w16cid">
   <w:view w:val="normal"/>
   <w:defaultTabStop w:val="720"/>
   <w:characterSpacingControl w:val="doNotCompress"/>
@@ -7676,6 +7684,7 @@
     <w:compatSetting w:name="enableOpenTypeFeatures" w:uri="http://schemas.microsoft.com/office/word" w:val="1"/>
     <w:compatSetting w:name="doNotFlipMirrorIndents" w:uri="http://schemas.microsoft.com/office/word" w:val="1"/>
     <w:compatSetting w:name="differentiateMultirowTableHeaders" w:uri="http://schemas.microsoft.com/office/word" w:val="1"/>
+    <w:compatSetting w:name="useWord2013TrackBottomHyphenation" w:uri="http://schemas.microsoft.com/office/word" w:val="1"/>
   </w:compat>
   <w:rsids>
     <w:rsidRoot w:val="00174D40"/>
@@ -7684,8 +7693,10 @@
     <w:rsid w:val="0070247C"/>
     <w:rsid w:val="007C6896"/>
     <w:rsid w:val="0082792F"/>
+    <w:rsid w:val="0088749B"/>
     <w:rsid w:val="00981830"/>
     <w:rsid w:val="00BA4B82"/>
+    <w:rsid w:val="00BA55DD"/>
     <w:rsid w:val="00E0230A"/>
     <w:rsid w:val="00E83184"/>
   </w:rsids>
@@ -7712,7 +7723,7 @@
 </file>
 
 <file path=word/glossary/styles.xml><?xml version="1.0" encoding="utf-8"?>
-<w:styles xmlns:mc="http://schemas.openxmlformats.org/markup-compatibility/2006" xmlns:r="http://schemas.openxmlformats.org/officeDocument/2006/relationships" xmlns:w="http://schemas.openxmlformats.org/wordprocessingml/2006/main" xmlns:w14="http://schemas.microsoft.com/office/word/2010/wordml" xmlns:w15="http://schemas.microsoft.com/office/word/2012/wordml" mc:Ignorable="w14 w15">
+<w:styles xmlns:mc="http://schemas.openxmlformats.org/markup-compatibility/2006" xmlns:r="http://schemas.openxmlformats.org/officeDocument/2006/relationships" xmlns:w="http://schemas.openxmlformats.org/wordprocessingml/2006/main" xmlns:w14="http://schemas.microsoft.com/office/word/2010/wordml" xmlns:w15="http://schemas.microsoft.com/office/word/2012/wordml" xmlns:w16cid="http://schemas.microsoft.com/office/word/2016/wordml/cid" xmlns:w16se="http://schemas.microsoft.com/office/word/2015/wordml/symex" mc:Ignorable="w14 w15 w16se w16cid">
   <w:docDefaults>
     <w:rPrDefault>
       <w:rPr>
@@ -7724,7 +7735,7 @@
     </w:rPrDefault>
     <w:pPrDefault/>
   </w:docDefaults>
-  <w:latentStyles w:defLockedState="0" w:defUIPriority="99" w:defSemiHidden="0" w:defUnhideWhenUsed="0" w:defQFormat="0" w:count="382">
+  <w:latentStyles w:defLockedState="0" w:defUIPriority="99" w:defSemiHidden="0" w:defUnhideWhenUsed="0" w:defQFormat="0" w:count="375">
     <w:lsdException w:name="Normal" w:uiPriority="0" w:qFormat="1"/>
     <w:lsdException w:name="heading 1" w:uiPriority="9" w:qFormat="1"/>
     <w:lsdException w:name="heading 2" w:semiHidden="1" w:uiPriority="9" w:unhideWhenUsed="1" w:qFormat="1"/>
@@ -7881,15 +7892,6 @@
     <w:lsdException w:name="Balloon Text" w:semiHidden="1" w:unhideWhenUsed="1"/>
     <w:lsdException w:name="Table Grid" w:uiPriority="39"/>
     <w:lsdException w:name="Table Theme" w:semiHidden="1" w:unhideWhenUsed="1"/>
-    <w:lsdException w:name="Note Level 1" w:semiHidden="1" w:unhideWhenUsed="1"/>
-    <w:lsdException w:name="Note Level 2" w:semiHidden="1" w:unhideWhenUsed="1"/>
-    <w:lsdException w:name="Note Level 3" w:semiHidden="1" w:unhideWhenUsed="1"/>
-    <w:lsdException w:name="Note Level 4" w:semiHidden="1" w:unhideWhenUsed="1"/>
-    <w:lsdException w:name="Note Level 5" w:semiHidden="1" w:unhideWhenUsed="1"/>
-    <w:lsdException w:name="Note Level 6" w:semiHidden="1" w:unhideWhenUsed="1"/>
-    <w:lsdException w:name="Note Level 7" w:semiHidden="1" w:unhideWhenUsed="1"/>
-    <w:lsdException w:name="Note Level 8" w:semiHidden="1" w:unhideWhenUsed="1"/>
-    <w:lsdException w:name="Note Level 9" w:semiHidden="1" w:unhideWhenUsed="1"/>
     <w:lsdException w:name="Placeholder Text" w:semiHidden="1"/>
     <w:lsdException w:name="No Spacing" w:uiPriority="1" w:qFormat="1"/>
     <w:lsdException w:name="Light Shading" w:uiPriority="60"/>
@@ -8271,10 +8273,8 @@
 </file>
 
 <file path=word/glossary/webSettings.xml><?xml version="1.0" encoding="utf-8"?>
-<w:webSettings xmlns:mc="http://schemas.openxmlformats.org/markup-compatibility/2006" xmlns:r="http://schemas.openxmlformats.org/officeDocument/2006/relationships" xmlns:w="http://schemas.openxmlformats.org/wordprocessingml/2006/main" xmlns:w14="http://schemas.microsoft.com/office/word/2010/wordml" xmlns:w15="http://schemas.microsoft.com/office/word/2012/wordml" mc:Ignorable="w14 w15">
+<w:webSettings xmlns:mc="http://schemas.openxmlformats.org/markup-compatibility/2006" xmlns:r="http://schemas.openxmlformats.org/officeDocument/2006/relationships" xmlns:w="http://schemas.openxmlformats.org/wordprocessingml/2006/main" xmlns:w14="http://schemas.microsoft.com/office/word/2010/wordml" xmlns:w15="http://schemas.microsoft.com/office/word/2012/wordml" xmlns:w16cid="http://schemas.microsoft.com/office/word/2016/wordml/cid" xmlns:w16se="http://schemas.microsoft.com/office/word/2015/wordml/symex" mc:Ignorable="w14 w15 w16se w16cid">
   <w:allowPNG/>
-  <w:doNotSaveAsSingleFile/>
-  <w:pixelsPerInch w:val="96"/>
 </w:webSettings>
 </file>
 

--- a/resume-khoi-nguyen-tran-research.docx
+++ b/resume-khoi-nguyen-tran-research.docx
@@ -366,11 +366,21 @@
             </w:r>
           </w:p>
           <w:p>
+            <w:bookmarkStart w:id="0" w:name="_GoBack"/>
+            <w:bookmarkEnd w:id="0"/>
             <w:r>
               <w:t>IBM Cloud</w:t>
             </w:r>
             <w:r>
-              <w:t xml:space="preserve"> (Bluemix)</w:t>
+              <w:t xml:space="preserve"> (</w:t>
+            </w:r>
+            <w:proofErr w:type="spellStart"/>
+            <w:r>
+              <w:t>Bluemix</w:t>
+            </w:r>
+            <w:proofErr w:type="spellEnd"/>
+            <w:r>
+              <w:t>)</w:t>
             </w:r>
           </w:p>
           <w:p>
@@ -378,51 +388,70 @@
               <w:t>GitHub</w:t>
             </w:r>
             <w:r>
-              <w:t>, ZenHub</w:t>
-            </w:r>
+              <w:t xml:space="preserve">, </w:t>
+            </w:r>
+            <w:proofErr w:type="spellStart"/>
+            <w:r>
+              <w:t>ZenHub</w:t>
+            </w:r>
+            <w:proofErr w:type="spellEnd"/>
           </w:p>
           <w:p>
             <w:r>
-              <w:t>Scikit-learn</w:t>
-            </w:r>
-            <w:r>
-              <w:t xml:space="preserve">, </w:t>
-            </w:r>
-            <w:r>
-              <w:t>Tensorflow</w:t>
+              <w:t>Java, Python, R</w:t>
+            </w:r>
+            <w:r>
+              <w:t>, MySQL</w:t>
             </w:r>
           </w:p>
           <w:p>
             <w:r>
-              <w:t>Java, Python, R</w:t>
-            </w:r>
-            <w:r>
-              <w:t>, MySQL</w:t>
+              <w:t xml:space="preserve">HTML, JavaScript, </w:t>
+            </w:r>
+            <w:r>
+              <w:t>JQuery</w:t>
+            </w:r>
+            <w:r>
+              <w:t>, Flask</w:t>
             </w:r>
           </w:p>
           <w:p>
-            <w:r>
-              <w:t xml:space="preserve">HTML, JavaScript, </w:t>
-            </w:r>
-            <w:r>
-              <w:t>JQuery</w:t>
-            </w:r>
-            <w:r>
-              <w:t>, Flask</w:t>
-            </w:r>
+            <w:proofErr w:type="spellStart"/>
+            <w:r>
+              <w:t>Scikit</w:t>
+            </w:r>
+            <w:proofErr w:type="spellEnd"/>
+            <w:r>
+              <w:t>-learn</w:t>
+            </w:r>
+            <w:r>
+              <w:t xml:space="preserve">, </w:t>
+            </w:r>
+            <w:proofErr w:type="spellStart"/>
+            <w:r>
+              <w:t>Tensorflow</w:t>
+            </w:r>
+            <w:proofErr w:type="spellEnd"/>
           </w:p>
           <w:p>
             <w:pPr>
               <w:pStyle w:val="NoSpacing"/>
             </w:pPr>
-            <w:r>
-              <w:t>LaTeX, Overleaf</w:t>
+            <w:proofErr w:type="spellStart"/>
+            <w:r>
+              <w:t>LaTeX</w:t>
+            </w:r>
+            <w:proofErr w:type="spellEnd"/>
+            <w:r>
+              <w:t>, Overleaf</w:t>
             </w:r>
           </w:p>
           <w:p>
+            <w:proofErr w:type="spellStart"/>
             <w:r>
               <w:t>CrowdFlower</w:t>
             </w:r>
+            <w:proofErr w:type="spellEnd"/>
           </w:p>
           <w:p>
             <w:pPr>
@@ -439,7 +468,7 @@
               </w:rPr>
             </w:pPr>
             <w:r>
-              <w:t>NLTK, Stanford NLP</w:t>
+              <w:t>NLTK</w:t>
             </w:r>
           </w:p>
         </w:tc>
@@ -554,7 +583,10 @@
                     <w:sdtEndPr/>
                     <w:sdtContent>
                       <w:r>
-                        <w:t>khdntran@au1.ibm.com</w:t>
+                        <w:t>khND</w:t>
+                      </w:r>
+                      <w:r>
+                        <w:t>tran@au1.ibm.com</w:t>
                       </w:r>
                     </w:sdtContent>
                   </w:sdt>
@@ -642,8 +674,6 @@
             <w:r>
               <w:t xml:space="preserve"> and classified</w:t>
             </w:r>
-            <w:bookmarkStart w:id="0" w:name="_GoBack"/>
-            <w:bookmarkEnd w:id="0"/>
             <w:r>
               <w:t xml:space="preserve"> projects.</w:t>
             </w:r>
@@ -661,6 +691,11 @@
           </w:p>
           <w:p>
             <w:r>
+              <w:t>Developed novel methods of detecting abnormal text values in large text databases without external resources. Publication in JDIQ.</w:t>
+            </w:r>
+          </w:p>
+          <w:p>
+            <w:r>
               <w:t xml:space="preserve">Co-founded the ANU Cybercrime Observatory. </w:t>
             </w:r>
             <w:r>
@@ -676,8 +711,13 @@
               <w:t xml:space="preserve"> spam emails. </w:t>
             </w:r>
             <w:r>
-              <w:t>Publication in AusDM</w:t>
-            </w:r>
+              <w:t xml:space="preserve">Publication in </w:t>
+            </w:r>
+            <w:proofErr w:type="spellStart"/>
+            <w:r>
+              <w:t>AusDM</w:t>
+            </w:r>
+            <w:proofErr w:type="spellEnd"/>
             <w:r>
               <w:t>.</w:t>
             </w:r>
@@ -758,8 +798,16 @@
               <w:rPr>
                 <w:lang w:val="en-GB"/>
               </w:rPr>
-              <w:t>TKDE, PAKDD, CIKM, AusDM</w:t>
-            </w:r>
+              <w:t xml:space="preserve">TKDE, PAKDD, CIKM, </w:t>
+            </w:r>
+            <w:proofErr w:type="spellStart"/>
+            <w:r>
+              <w:rPr>
+                <w:lang w:val="en-GB"/>
+              </w:rPr>
+              <w:t>AusDM</w:t>
+            </w:r>
+            <w:proofErr w:type="spellEnd"/>
             <w:r>
               <w:rPr>
                 <w:lang w:val="en-GB"/>
@@ -807,7 +855,15 @@
           </w:p>
           <w:p>
             <w:r>
-              <w:t>First Class Honours. Taught computer science</w:t>
+              <w:t xml:space="preserve">First Class </w:t>
+            </w:r>
+            <w:proofErr w:type="spellStart"/>
+            <w:r>
+              <w:t>Honours</w:t>
+            </w:r>
+            <w:proofErr w:type="spellEnd"/>
+            <w:r>
+              <w:t>. Taught computer science</w:t>
             </w:r>
             <w:r>
               <w:t xml:space="preserve"> and data science</w:t>
@@ -6198,10 +6254,7 @@
                   <w:sdtEndPr/>
                   <w:sdtContent>
                     <w:r>
-                      <w:rPr>
-                        <w:lang w:val="en-GB"/>
-                      </w:rPr>
-                      <w:t>khdntran@au1.ibm.com</w:t>
+                      <w:t>khNDtran@au1.ibm.com</w:t>
                     </w:r>
                   </w:sdtContent>
                 </w:sdt>
@@ -7689,7 +7742,9 @@
   <w:rsids>
     <w:rsidRoot w:val="00174D40"/>
     <w:rsid w:val="00064A04"/>
+    <w:rsid w:val="00123C6F"/>
     <w:rsid w:val="00174D40"/>
+    <w:rsid w:val="006D6281"/>
     <w:rsid w:val="0070247C"/>
     <w:rsid w:val="007C6896"/>
     <w:rsid w:val="0082792F"/>

--- a/resume-khoi-nguyen-tran-research.docx
+++ b/resume-khoi-nguyen-tran-research.docx
@@ -197,11 +197,11 @@
                     </wp:anchor>
                   </w:drawing>
                 </mc:Choice>
-                <mc:Fallback xmlns:mo="http://schemas.microsoft.com/office/mac/office/2008/main" xmlns:mv="urn:schemas-microsoft-com:mac:vml">
+                <mc:Fallback>
                   <w:pict>
-                    <v:group w14:anchorId="4CE748CE" id="Group 1" o:spid="_x0000_s1026" alt="Header graphics" style="position:absolute;margin-left:0;margin-top:-38.1pt;width:524.9pt;height:142.55pt;z-index:-251657216;mso-width-percent:858;mso-height-percent:180;mso-position-horizontal:left;mso-position-vertical-relative:page;mso-width-percent:858;mso-height-percent:180" coordsize="6665911,1810385" o:gfxdata="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">
-                      <v:rect id="Red rectangle" o:spid="_x0000_s1027" style="position:absolute;left:1133475;top:419100;width:5532436;height:1005840;visibility:visible;mso-wrap-style:square;v-text-anchor:middle" o:gfxdata="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" fillcolor="#99cb38 [3204]" stroked="f" strokeweight="1pt"/>
-                      <v:shapetype id="_x0000_t23" coordsize="21600,21600" o:spt="23" adj="5400" path="m0,10800qy10800,,21600,10800,10800,21600,,10800xm@0,10800qy10800@2@1,10800,10800@0@0,10800xe">
+                    <v:group w14:anchorId="44053E58" id="Group 1" o:spid="_x0000_s1026" alt="Header graphics" style="position:absolute;margin-left:0;margin-top:-38.15pt;width:524.9pt;height:142.55pt;z-index:-251657216;mso-width-percent:858;mso-height-percent:180;mso-position-horizontal:left;mso-position-vertical-relative:page;mso-width-percent:858;mso-height-percent:180" coordsize="66659,18103" o:gfxdata="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">
+                      <v:rect id="Red rectangle" o:spid="_x0000_s1027" style="position:absolute;left:11334;top:4191;width:55325;height:10058;visibility:visible;mso-wrap-style:square;v-text-anchor:middle" o:gfxdata="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" fillcolor="#99cb38 [3204]" stroked="f" strokeweight="1pt"/>
+                      <v:shapetype id="_x0000_t23" coordsize="21600,21600" o:spt="23" adj="5400" path="m,10800qy10800,,21600,10800,10800,21600,,10800xm@0,10800qy10800@2@1,10800,10800@0@0,10800xe">
                         <v:formulas>
                           <v:f eqn="val #0"/>
                           <v:f eqn="sum width 0 #0"/>
@@ -215,10 +215,10 @@
                           <v:h position="#0,center" xrange="0,10800"/>
                         </v:handles>
                       </v:shapetype>
-                      <v:shape id="Red circle" o:spid="_x0000_s1028" type="#_x0000_t23" style="position:absolute;width:1810488;height:1810385;visibility:visible;mso-wrap-style:square;v-text-anchor:middle" o:gfxdata="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" adj="626" fillcolor="#99cb38 [3204]" stroked="f" strokeweight="1pt">
+                      <v:shape id="Red circle" o:spid="_x0000_s1028" type="#_x0000_t23" style="position:absolute;width:18104;height:18103;visibility:visible;mso-wrap-style:square;v-text-anchor:middle" o:gfxdata="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" adj="626" fillcolor="#99cb38 [3204]" stroked="f" strokeweight="1pt">
                         <v:stroke joinstyle="miter"/>
                       </v:shape>
-                      <v:oval id="White circle" o:spid="_x0000_s1029" style="position:absolute;left:57150;top:57150;width:1704460;height:1704340;visibility:visible;mso-wrap-style:square;v-text-anchor:middle" o:gfxdata="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" fillcolor="white [3212]" stroked="f" strokeweight="1pt">
+                      <v:oval id="White circle" o:spid="_x0000_s1029" style="position:absolute;left:571;top:571;width:17045;height:17043;visibility:visible;mso-wrap-style:square;v-text-anchor:middle" o:gfxdata="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" fillcolor="white [3212]" stroked="f" strokeweight="1pt">
                         <v:stroke joinstyle="miter"/>
                       </v:oval>
                       <w10:wrap anchory="page"/>
@@ -298,7 +298,7 @@
           <w:p>
             <w:pPr>
               <w:pStyle w:val="Heading3"/>
-              <w:spacing w:before="600"/>
+              <w:spacing w:before="360"/>
             </w:pPr>
             <w:r>
               <w:t>Skills</w:t>
@@ -307,6 +307,11 @@
           <w:p>
             <w:r>
               <w:t>Applying research to business problems</w:t>
+            </w:r>
+          </w:p>
+          <w:p>
+            <w:r>
+              <w:t>Develop end-to-end machine learning pipelines</w:t>
             </w:r>
           </w:p>
           <w:p>
@@ -359,15 +364,13 @@
           <w:p>
             <w:pPr>
               <w:pStyle w:val="Heading3"/>
-              <w:spacing w:before="600"/>
+              <w:spacing w:before="360"/>
             </w:pPr>
             <w:r>
               <w:t>I have used</w:t>
             </w:r>
           </w:p>
           <w:p>
-            <w:bookmarkStart w:id="0" w:name="_GoBack"/>
-            <w:bookmarkEnd w:id="0"/>
             <w:r>
               <w:t>IBM Cloud</w:t>
             </w:r>
@@ -460,16 +463,8 @@
             <w:r>
               <w:t>Docker, Kubernetes</w:t>
             </w:r>
-          </w:p>
-          <w:p>
-            <w:pPr>
-              <w:rPr>
-                <w:sz w:val="24"/>
-              </w:rPr>
-            </w:pPr>
-            <w:r>
-              <w:t>NLTK</w:t>
-            </w:r>
+            <w:bookmarkStart w:id="0" w:name="_GoBack"/>
+            <w:bookmarkEnd w:id="0"/>
           </w:p>
         </w:tc>
         <w:tc>
@@ -644,13 +639,22 @@
               <w:t>D</w:t>
             </w:r>
             <w:r>
-              <w:t xml:space="preserve">eveloped novel research approaches for document chunking and learning objective generation. Currently exploring machine learning approaches for the Education Library to improve alignment of content </w:t>
-            </w:r>
-            <w:r>
-              <w:t>to learning standards.</w:t>
-            </w:r>
-            <w:r>
-              <w:t xml:space="preserve"> Publications under review</w:t>
+              <w:t xml:space="preserve">eveloped novel research approaches </w:t>
+            </w:r>
+            <w:r>
+              <w:t>and end-to-end machine learning pipelines for Watson Education business units</w:t>
+            </w:r>
+            <w:r>
+              <w:t>.</w:t>
+            </w:r>
+            <w:r>
+              <w:t xml:space="preserve"> </w:t>
+            </w:r>
+            <w:r>
+              <w:t xml:space="preserve">Focusing on understanding PDF documents and its text, and deliverability to engineering teams. </w:t>
+            </w:r>
+            <w:r>
+              <w:t>Publications under review</w:t>
             </w:r>
             <w:r>
               <w:t>.</w:t>
@@ -742,7 +746,7 @@
           <w:p>
             <w:pPr>
               <w:pStyle w:val="Heading3"/>
-              <w:spacing w:before="600"/>
+              <w:spacing w:before="360"/>
             </w:pPr>
             <w:r>
               <w:t xml:space="preserve"> </w:t>
@@ -887,7 +891,7 @@
           <w:p>
             <w:pPr>
               <w:pStyle w:val="Heading3"/>
-              <w:spacing w:before="600"/>
+              <w:spacing w:before="360"/>
             </w:pPr>
             <w:sdt>
               <w:sdtPr>
@@ -937,9 +941,9 @@
       </w:pPr>
     </w:p>
     <w:sectPr>
-      <w:headerReference w:type="default" r:id="rId7"/>
-      <w:footerReference w:type="default" r:id="rId8"/>
-      <w:footerReference w:type="first" r:id="rId9"/>
+      <w:headerReference w:type="default" r:id="rId8"/>
+      <w:footerReference w:type="default" r:id="rId9"/>
+      <w:footerReference w:type="first" r:id="rId10"/>
       <w:pgSz w:w="12240" w:h="15840"/>
       <w:pgMar w:top="864" w:right="864" w:bottom="749" w:left="864" w:header="576" w:footer="576" w:gutter="0"/>
       <w:cols w:space="720"/>
@@ -954,9 +958,6 @@
 <w:endnotes xmlns:wpc="http://schemas.microsoft.com/office/word/2010/wordprocessingCanvas" xmlns:cx="http://schemas.microsoft.com/office/drawing/2014/chartex" xmlns:cx1="http://schemas.microsoft.com/office/drawing/2015/9/8/chartex" xmlns:cx2="http://schemas.microsoft.com/office/drawing/2015/10/21/chartex" xmlns:cx3="http://schemas.microsoft.com/office/drawing/2016/5/9/chartex" xmlns:cx4="http://schemas.microsoft.com/office/drawing/2016/5/10/chartex" xmlns:cx5="http://schemas.microsoft.com/office/drawing/2016/5/11/chartex" xmlns:cx6="http://schemas.microsoft.com/office/drawing/2016/5/12/chartex" xmlns:cx7="http://schemas.microsoft.com/office/drawing/2016/5/13/chartex" xmlns:cx8="http://schemas.microsoft.com/office/drawing/2016/5/14/chartex" xmlns:mc="http://schemas.openxmlformats.org/markup-compatibility/2006" xmlns:aink="http://schemas.microsoft.com/office/drawing/2016/ink" xmlns:am3d="http://schemas.microsoft.com/office/drawing/2017/model3d" xmlns:o="urn:schemas-microsoft-com:office:office" xmlns:r="http://schemas.openxmlformats.org/officeDocument/2006/relationships" xmlns:m="http://schemas.openxmlformats.org/officeDocument/2006/math" xmlns:v="urn:schemas-microsoft-com:vml" xmlns:wp14="http://schemas.microsoft.com/office/word/2010/wordprocessingDrawing" xmlns:wp="http://schemas.openxmlformats.org/drawingml/2006/wordprocessingDrawing" xmlns:w10="urn:schemas-microsoft-com:office:word" xmlns:w="http://schemas.openxmlformats.org/wordprocessingml/2006/main" xmlns:w14="http://schemas.microsoft.com/office/word/2010/wordml" xmlns:w15="http://schemas.microsoft.com/office/word/2012/wordml" xmlns:w16cid="http://schemas.microsoft.com/office/word/2016/wordml/cid" xmlns:w16se="http://schemas.microsoft.com/office/word/2015/wordml/symex" xmlns:wpg="http://schemas.microsoft.com/office/word/2010/wordprocessingGroup" xmlns:wpi="http://schemas.microsoft.com/office/word/2010/wordprocessingInk" xmlns:wne="http://schemas.microsoft.com/office/word/2006/wordml" xmlns:wps="http://schemas.microsoft.com/office/word/2010/wordprocessingShape" mc:Ignorable="w14 w15 w16se w16cid wp14">
   <w:endnote w:type="separator" w:id="-1">
     <w:p>
-      <w:pPr>
-        <w:spacing w:line="240" w:lineRule="auto"/>
-      </w:pPr>
       <w:r>
         <w:separator/>
       </w:r>
@@ -964,9 +965,6 @@
   </w:endnote>
   <w:endnote w:type="continuationSeparator" w:id="0">
     <w:p>
-      <w:pPr>
-        <w:spacing w:line="240" w:lineRule="auto"/>
-      </w:pPr>
       <w:r>
         <w:continuationSeparator/>
       </w:r>
@@ -1510,27 +1508,27 @@
                   </wp:inline>
                 </w:drawing>
               </mc:Choice>
-              <mc:Fallback xmlns:mo="http://schemas.microsoft.com/office/mac/office/2008/main" xmlns:mv="urn:schemas-microsoft-com:mac:vml">
+              <mc:Fallback>
                 <w:pict>
-                  <v:group w14:anchorId="6996F3F3" id="Group 102" o:spid="_x0000_s1026" alt="Email icon" style="width:25.9pt;height:25.9pt;mso-position-horizontal-relative:char;mso-position-vertical-relative:line" coordsize="734576,734576" o:gfxdata="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">
+                  <v:group w14:anchorId="105736E2" id="Group 102" o:spid="_x0000_s1026" alt="Email icon" style="width:25.9pt;height:25.9pt;mso-position-horizontal-relative:char;mso-position-vertical-relative:line" coordsize="7345,7345" o:gfxdata="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">
                     <o:lock v:ext="edit" aspectratio="t"/>
-                    <v:oval id="Oval 17" o:spid="_x0000_s1027" style="position:absolute;width:734576;height:734576;visibility:visible;mso-wrap-style:square;v-text-anchor:middle" o:gfxdata="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" fillcolor="#99cb38 [3204]" stroked="f" strokeweight="1pt">
+                    <v:oval id="Oval 17" o:spid="_x0000_s1027" style="position:absolute;width:7345;height:7345;visibility:visible;mso-wrap-style:square;v-text-anchor:middle" o:gfxdata="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" fillcolor="#99cb38 [3204]" stroked="f" strokeweight="1pt">
                       <v:stroke joinstyle="miter"/>
                     </v:oval>
-                    <v:group id="Group 18" o:spid="_x0000_s1028" style="position:absolute;left:163954;top:245845;width:406667;height:242889" coordorigin="163954,245844" coordsize="727861,434726" o:gfxdata="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">
-                      <v:shape id="Freeform 19" o:spid="_x0000_s1029" style="position:absolute;left:163954;top:471541;width:727861;height:209029;flip:y;visibility:visible;mso-wrap-style:square;v-text-anchor:middle" coordsize="785097,209029" o:gfxdata="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" path="m287158,209029l392549,138910,500509,209029,785097,,,,287158,209029xe" fillcolor="black [3213]" stroked="f" strokeweight="1pt">
+                    <v:group id="Group 18" o:spid="_x0000_s1028" style="position:absolute;left:1639;top:2458;width:4067;height:2429" coordorigin="1639,2458" coordsize="7278,4347" o:gfxdata="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">
+                      <v:shape id="Freeform 19" o:spid="_x0000_s1029" style="position:absolute;left:1639;top:4715;width:7279;height:2090;flip:y;visibility:visible;mso-wrap-style:square;v-text-anchor:middle" coordsize="785097,209029" o:gfxdata="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" path="m287158,209029l392549,138910r107960,70119l785097,,,,287158,209029xe" fillcolor="black [3213]" stroked="f" strokeweight="1pt">
                         <v:stroke joinstyle="miter"/>
                         <v:path arrowok="t" o:connecttype="custom" o:connectlocs="266223,209029;363931,138910;464020,209029;727861,0;0,0;266223,209029" o:connectangles="0,0,0,0,0,0"/>
                       </v:shape>
-                      <v:shape id="Isosceles Triangle 90" o:spid="_x0000_s1030" style="position:absolute;left:583899;top:338416;width:372486;height:243343;rotation:-90;flip:y;visibility:visible;mso-wrap-style:square;v-text-anchor:middle" coordsize="372486,243343" o:gfxdata="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" path="m0,243343l179100,,372486,243343,,243343xe" fillcolor="black [3213]" stroked="f" strokeweight="1pt">
+                      <v:shape id="Isosceles Triangle 90" o:spid="_x0000_s1030" style="position:absolute;left:5838;top:3384;width:3725;height:2434;rotation:-90;flip:y;visibility:visible;mso-wrap-style:square;v-text-anchor:middle" coordsize="372486,243343" o:gfxdata="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" path="m,243343l179100,,372486,243343,,243343xe" fillcolor="black [3213]" stroked="f" strokeweight="1pt">
                         <v:stroke joinstyle="miter"/>
                         <v:path arrowok="t" o:connecttype="custom" o:connectlocs="0,243343;179100,0;372486,243343;0,243343" o:connectangles="0,0,0,0"/>
                       </v:shape>
-                      <v:shape id="Isosceles Triangle 90" o:spid="_x0000_s1031" style="position:absolute;left:99717;top:341263;width:372486;height:243343;rotation:-90;flip:x y;visibility:visible;mso-wrap-style:square;v-text-anchor:middle" coordsize="372486,243343" o:gfxdata="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" path="m0,243343l179100,,372486,243343,,243343xe" fillcolor="black [3213]" stroked="f" strokeweight="1pt">
+                      <v:shape id="Isosceles Triangle 90" o:spid="_x0000_s1031" style="position:absolute;left:996;top:3412;width:3725;height:2434;rotation:-90;flip:x y;visibility:visible;mso-wrap-style:square;v-text-anchor:middle" coordsize="372486,243343" o:gfxdata="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" path="m,243343l179100,,372486,243343,,243343xe" fillcolor="black [3213]" stroked="f" strokeweight="1pt">
                         <v:stroke joinstyle="miter"/>
                         <v:path arrowok="t" o:connecttype="custom" o:connectlocs="0,243343;179100,0;372486,243343;0,243343" o:connectangles="0,0,0,0"/>
                       </v:shape>
-                      <v:shapetype id="_x0000_t5" coordsize="21600,21600" o:spt="5" adj="10800" path="m@0,0l0,21600,21600,21600xe">
+                      <v:shapetype id="_x0000_t5" coordsize="21600,21600" o:spt="5" adj="10800" path="m@0,l,21600r21600,xe">
                         <v:stroke joinstyle="miter"/>
                         <v:formulas>
                           <v:f eqn="val #0"/>
@@ -1542,7 +1540,7 @@
                           <v:h position="#0,topLeft" xrange="0,21600"/>
                         </v:handles>
                       </v:shapetype>
-                      <v:shape id="Isosceles Triangle 22" o:spid="_x0000_s1032" type="#_x0000_t5" style="position:absolute;left:168712;top:245844;width:723102;height:264827;flip:y;visibility:visible;mso-wrap-style:square;v-text-anchor:middle" o:gfxdata="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" fillcolor="black [3213]" stroked="f" strokeweight="1pt"/>
+                      <v:shape id="Isosceles Triangle 22" o:spid="_x0000_s1032" type="#_x0000_t5" style="position:absolute;left:1687;top:2458;width:7231;height:2648;flip:y;visibility:visible;mso-wrap-style:square;v-text-anchor:middle" o:gfxdata="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" fillcolor="black [3213]" stroked="f" strokeweight="1pt"/>
                     </v:group>
                     <w10:anchorlock/>
                   </v:group>
@@ -2970,14 +2968,14 @@
                   </wp:inline>
                 </w:drawing>
               </mc:Choice>
-              <mc:Fallback xmlns:mo="http://schemas.microsoft.com/office/mac/office/2008/main" xmlns:mv="urn:schemas-microsoft-com:mac:vml">
+              <mc:Fallback>
                 <w:pict>
-                  <v:group w14:anchorId="6E22A878" id="Group 4" o:spid="_x0000_s1026" alt="Twitter icon" style="width:25.9pt;height:25.9pt;mso-position-horizontal-relative:char;mso-position-vertical-relative:line" coordsize="430,430" o:gfxdata="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">
+                  <v:group w14:anchorId="4833C22F" id="Group 4" o:spid="_x0000_s1026" alt="Twitter icon" style="width:25.9pt;height:25.9pt;mso-position-horizontal-relative:char;mso-position-vertical-relative:line" coordsize="430,430" o:gfxdata="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">
                     <o:lock v:ext="edit" aspectratio="t"/>
-                    <v:shape id="Circle around Twitter symbol" o:spid="_x0000_s1027" style="position:absolute;width:430;height:430;visibility:visible;mso-wrap-style:square;v-text-anchor:top" coordsize="3441,3441" o:gfxdata="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" path="m1720,0l1825,4,1929,13,2029,29,2129,50,2226,76,2320,108,2412,146,2502,188,2588,236,2672,287,2752,344,2828,406,2901,471,2971,540,3035,613,3096,690,3154,769,3205,853,3253,939,3295,1029,3333,1121,3364,1215,3392,1313,3412,1412,3428,1513,3438,1616,3441,1721,3438,1826,3428,1929,3412,2030,3392,2130,3364,2226,3333,2321,3295,2413,3253,2502,3205,2589,3154,2672,3096,2753,3035,2829,2971,2902,2901,2972,2828,3037,2752,3097,2672,3154,2588,3206,2502,3253,2412,3296,2320,3333,2226,3365,2129,3393,2029,3414,1929,3428,1825,3438,1720,3441,1615,3438,1513,3428,1411,3414,1312,3393,1214,3365,1120,3333,1028,3296,939,3253,852,3206,769,3154,689,3097,612,3037,539,2972,470,2902,405,2829,344,2753,287,2672,235,2589,188,2502,145,2413,108,2321,76,2226,49,2130,28,2030,13,1929,4,1826,,1721,4,1616,13,1513,28,1412,49,1313,76,1215,108,1121,145,1029,188,939,235,853,287,769,344,690,405,613,470,540,539,471,612,406,689,344,769,287,852,236,939,188,1028,146,1120,108,1214,76,1312,50,1411,29,1513,13,1615,4,1720,0xe" fillcolor="#99cb38 [3204]" strokecolor="#99cb38 [3204]" strokeweight="0">
+                    <v:shape id="Circle around Twitter symbol" o:spid="_x0000_s1027" style="position:absolute;width:430;height:430;visibility:visible;mso-wrap-style:square;v-text-anchor:top" coordsize="3441,3441" o:gfxdata="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" path="m1720,r105,4l1929,13r100,16l2129,50r97,26l2320,108r92,38l2502,188r86,48l2672,287r80,57l2828,406r73,65l2971,540r64,73l3096,690r58,79l3205,853r48,86l3295,1029r38,92l3364,1215r28,98l3412,1412r16,101l3438,1616r3,105l3438,1826r-10,103l3412,2030r-20,100l3364,2226r-31,95l3295,2413r-42,89l3205,2589r-51,83l3096,2753r-61,76l2971,2902r-70,70l2828,3037r-76,60l2672,3154r-84,52l2502,3253r-90,43l2320,3333r-94,32l2129,3393r-100,21l1929,3428r-104,10l1720,3441r-105,-3l1513,3428r-102,-14l1312,3393r-98,-28l1120,3333r-92,-37l939,3253r-87,-47l769,3154r-80,-57l612,3037r-73,-65l470,2902r-65,-73l344,2753r-57,-81l235,2589r-47,-87l145,2413r-37,-92l76,2226,49,2130,28,2030,13,1929,4,1826,,1721,4,1616r9,-103l28,1412r21,-99l76,1215r32,-94l145,1029r43,-90l235,853r52,-84l344,690r61,-77l470,540r69,-69l612,406r77,-62l769,287r83,-51l939,188r89,-42l1120,108r94,-32l1312,50r99,-21l1513,13,1615,4,1720,xe" fillcolor="#99cb38 [3204]" strokecolor="#99cb38 [3204]" strokeweight="0">
                       <v:path arrowok="t" o:connecttype="custom" o:connectlocs="228,0;254,4;278,9;301,18;323,29;344,43;363,59;379,77;394,96;407,117;417,140;424,164;428,189;430,215;428,241;424,266;417,290;407,313;394,334;379,354;363,371;344,387;323,401;301,412;278,421;254,427;228,430;202,430;176,427;152,421;128,412;106,401;86,387;67,371;51,354;36,334;23,313;13,290;6,266;2,241;0,215;2,189;6,164;13,140;23,117;36,96;51,77;67,59;86,43;106,29;128,18;152,9;176,4;202,0" o:connectangles="0,0,0,0,0,0,0,0,0,0,0,0,0,0,0,0,0,0,0,0,0,0,0,0,0,0,0,0,0,0,0,0,0,0,0,0,0,0,0,0,0,0,0,0,0,0,0,0,0,0,0,0,0,0"/>
                     </v:shape>
-                    <v:shape id="Twitter symbol" o:spid="_x0000_s1028" style="position:absolute;left:104;top:119;width:238;height:211;visibility:visible;mso-wrap-style:square;v-text-anchor:top" coordsize="1898,1692" o:gfxdata="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" path="m1314,0l1362,3,1407,12,1451,26,1491,46,1530,71,1566,101,1598,134,1664,118,1727,95,1788,65,1845,31,1829,80,1806,125,1779,167,1748,204,1712,238,1675,267,1732,257,1790,242,1844,223,1898,200,1865,251,1829,298,1790,342,1748,384,1704,421,1705,477,1703,540,1699,603,1690,666,1679,730,1665,794,1647,858,1626,920,1603,982,1576,1042,1547,1102,1514,1160,1479,1215,1440,1270,1398,1322,1353,1371,1306,1417,1256,1461,1202,1502,1146,1540,1087,1573,1025,1604,961,1630,893,1652,823,1669,751,1681,676,1690,597,1692,515,1688,435,1679,357,1663,281,1641,206,1614,135,1581,66,1543,,1500,46,1504,93,1506,160,1503,226,1494,291,1478,353,1457,413,1431,470,1399,525,1364,576,1323,531,1319,487,1309,444,1295,404,1275,367,1251,332,1222,301,1190,272,1153,248,1114,228,1072,213,1027,249,1032,286,1034,322,1032,355,1028,389,1019,345,1007,304,989,265,966,228,939,195,907,166,873,139,834,117,792,100,747,87,700,79,652,77,600,77,595,117,616,160,633,205,643,252,649,219,620,189,590,161,555,137,518,117,477,101,434,89,389,82,342,80,292,82,246,88,201,98,158,114,118,132,78,182,141,236,199,293,255,354,305,417,350,484,391,553,428,625,458,700,483,776,503,855,517,934,524,927,477,925,426,928,373,936,322,951,273,970,226,994,182,1023,144,1056,108,1091,77,1131,49,1173,29,1218,13,1265,3,1314,0xe" fillcolor="black" strokeweight="0">
+                    <v:shape id="Twitter symbol" o:spid="_x0000_s1028" style="position:absolute;left:104;top:119;width:238;height:211;visibility:visible;mso-wrap-style:square;v-text-anchor:top" coordsize="1898,1692" o:gfxdata="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" path="m1314,r48,3l1407,12r44,14l1491,46r39,25l1566,101r32,33l1664,118r63,-23l1788,65r57,-34l1829,80r-23,45l1779,167r-31,37l1712,238r-37,29l1732,257r58,-15l1844,223r54,-23l1865,251r-36,47l1790,342r-42,42l1704,421r1,56l1703,540r-4,63l1690,666r-11,64l1665,794r-18,64l1626,920r-23,62l1576,1042r-29,60l1514,1160r-35,55l1440,1270r-42,52l1353,1371r-47,46l1256,1461r-54,41l1146,1540r-59,33l1025,1604r-64,26l893,1652r-70,17l751,1681r-75,9l597,1692r-82,-4l435,1679r-78,-16l281,1641r-75,-27l135,1581,66,1543,,1500r46,4l93,1506r67,-3l226,1494r65,-16l353,1457r60,-26l470,1399r55,-35l576,1323r-45,-4l487,1309r-43,-14l404,1275r-37,-24l332,1222r-31,-32l272,1153r-24,-39l228,1072r-15,-45l249,1032r37,2l322,1032r33,-4l389,1019r-44,-12l304,989,265,966,228,939,195,907,166,873,139,834,117,792,100,747,87,700,79,652,77,600r,-5l117,616r43,17l205,643r47,6l219,620,189,590,161,555,137,518,117,477,101,434,89,389,82,342,80,292r2,-46l88,201,98,158r16,-40l132,78r50,63l236,199r57,56l354,305r63,45l484,391r69,37l625,458r75,25l776,503r79,14l934,524r-7,-47l925,426r3,-53l936,322r15,-49l970,226r24,-44l1023,144r33,-36l1091,77r40,-28l1173,29r45,-16l1265,3,1314,xe" fillcolor="black" strokeweight="0">
                       <v:path arrowok="t" o:connecttype="custom" o:connectlocs="176,1;192,9;209,15;231,4;223,21;210,33;231,28;229,37;214,53;213,75;209,99;201,122;190,145;175,165;157,182;136,196;112,206;85,211;55,209;26,201;0,187;20,187;44,182;66,170;61,163;46,156;34,144;27,128;40,129;43,126;29,117;17,104;11,87;10,74;26,80;24,74;15,59;10,43;11,25;17,10;37,32;61,49;88,60;117,65;116,47;122,28;132,13;147,4;165,0" o:connectangles="0,0,0,0,0,0,0,0,0,0,0,0,0,0,0,0,0,0,0,0,0,0,0,0,0,0,0,0,0,0,0,0,0,0,0,0,0,0,0,0,0,0,0,0,0,0,0,0,0"/>
                     </v:shape>
                     <w10:anchorlock/>
@@ -4262,14 +4260,14 @@
                   </wp:inline>
                 </w:drawing>
               </mc:Choice>
-              <mc:Fallback xmlns:mo="http://schemas.microsoft.com/office/mac/office/2008/main" xmlns:mv="urn:schemas-microsoft-com:mac:vml">
+              <mc:Fallback>
                 <w:pict>
-                  <v:group w14:anchorId="08C001AE" id="Group 10" o:spid="_x0000_s1026" alt="Telephone icon" style="width:25.9pt;height:25.9pt;mso-position-horizontal-relative:char;mso-position-vertical-relative:line" coordsize="431,431" o:gfxdata="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">
+                  <v:group w14:anchorId="6EE8CDA7" id="Group 10" o:spid="_x0000_s1026" alt="Telephone icon" style="width:25.9pt;height:25.9pt;mso-position-horizontal-relative:char;mso-position-vertical-relative:line" coordsize="431,431" o:gfxdata="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">
                     <o:lock v:ext="edit" aspectratio="t"/>
-                    <v:shape id="Circle around telephone symbol" o:spid="_x0000_s1027" style="position:absolute;width:431;height:431;visibility:visible;mso-wrap-style:square;v-text-anchor:top" coordsize="3451,3450" o:gfxdata="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" path="m1725,0l1831,3,1933,12,2035,28,2134,48,2232,76,2327,108,2419,145,2509,188,2596,235,2679,287,2760,344,2837,406,2909,471,2979,541,3044,613,3105,690,3163,771,3215,854,3262,941,3305,1031,3342,1123,3374,1218,3402,1316,3422,1415,3438,1517,3447,1619,3451,1725,3447,1830,3438,1934,3422,2035,3402,2135,3374,2232,3342,2327,3305,2419,3262,2509,3215,2595,3163,2679,3105,2760,3044,2836,2979,2910,2909,2979,2837,3045,2760,3105,2679,3162,2596,3214,2509,3261,2419,3304,2327,3342,2232,3375,2134,3401,2035,3422,1933,3437,1831,3447,1725,3450,1620,3447,1516,3437,1415,3422,1315,3401,1218,3375,1123,3342,1031,3304,941,3261,855,3214,771,3162,690,3105,614,3045,540,2979,471,2910,405,2836,345,2760,288,2679,236,2595,189,2509,146,2419,108,2327,75,2232,49,2135,28,2035,13,1934,3,1830,,1725,3,1619,13,1517,28,1415,49,1316,75,1218,108,1123,146,1031,189,941,236,854,288,771,345,690,405,613,471,541,540,471,614,406,690,344,771,287,855,235,941,188,1031,145,1123,108,1218,76,1315,48,1415,28,1516,12,1620,3,1725,0xe" fillcolor="#99cb38 [3204]" strokecolor="#99cb38 [3204]" strokeweight="0">
+                    <v:shape id="Circle around telephone symbol" o:spid="_x0000_s1027" style="position:absolute;width:431;height:431;visibility:visible;mso-wrap-style:square;v-text-anchor:top" coordsize="3451,3450" o:gfxdata="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" path="m1725,r106,3l1933,12r102,16l2134,48r98,28l2327,108r92,37l2509,188r87,47l2679,287r81,57l2837,406r72,65l2979,541r65,72l3105,690r58,81l3215,854r47,87l3305,1031r37,92l3374,1218r28,98l3422,1415r16,102l3447,1619r4,106l3447,1830r-9,104l3422,2035r-20,100l3374,2232r-32,95l3305,2419r-43,90l3215,2595r-52,84l3105,2760r-61,76l2979,2910r-70,69l2837,3045r-77,60l2679,3162r-83,52l2509,3261r-90,43l2327,3342r-95,33l2134,3401r-99,21l1933,3437r-102,10l1725,3450r-105,-3l1516,3437r-101,-15l1315,3401r-97,-26l1123,3342r-92,-38l941,3261r-86,-47l771,3162r-81,-57l614,3045r-74,-66l471,2910r-66,-74l345,2760r-57,-81l236,2595r-47,-86l146,2419r-38,-92l75,2232,49,2135,28,2035,13,1934,3,1830,,1725,3,1619,13,1517,28,1415r21,-99l75,1218r33,-95l146,1031r43,-90l236,854r52,-83l345,690r60,-77l471,541r69,-70l614,406r76,-62l771,287r84,-52l941,188r90,-43l1123,108r95,-32l1315,48,1415,28,1516,12,1620,3,1725,xe" fillcolor="#99cb38 [3204]" strokecolor="#99cb38 [3204]" strokeweight="0">
                       <v:path arrowok="t" o:connecttype="custom" o:connectlocs="229,0;254,3;279,9;302,18;324,29;345,43;363,59;380,77;395,96;407,118;417,140;425,164;429,190;431,216;429,242;425,267;417,291;407,313;395,335;380,354;363,372;345,388;324,402;302,413;279,422;254,428;229,431;202,431;177,428;152,422;129,413;107,402;86,388;67,372;51,354;36,335;24,313;13,291;6,267;2,242;0,216;2,190;6,164;13,140;24,118;36,96;51,77;67,59;86,43;107,29;129,18;152,9;177,3;202,0" o:connectangles="0,0,0,0,0,0,0,0,0,0,0,0,0,0,0,0,0,0,0,0,0,0,0,0,0,0,0,0,0,0,0,0,0,0,0,0,0,0,0,0,0,0,0,0,0,0,0,0,0,0,0,0,0,0"/>
                     </v:shape>
-                    <v:shape id="Telephone symbol" o:spid="_x0000_s1028" style="position:absolute;left:97;top:95;width:237;height:238;visibility:visible;mso-wrap-style:square;v-text-anchor:top" coordsize="1894,1896" o:gfxdata="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" path="m295,0l709,495,682,529,653,560,623,589,593,617,560,641,527,661,492,676,500,691,510,710,524,733,541,759,559,789,582,823,608,860,637,898,668,938,703,980,741,1024,781,1068,825,1113,873,1158,923,1202,976,1246,1033,1289,1092,1331,1155,1371,1220,1408,1241,1369,1266,1330,1295,1291,1328,1254,1364,1220,1401,1188,1894,1594,1877,1617,1856,1640,1833,1663,1808,1686,1780,1708,1752,1730,1723,1751,1694,1771,1664,1791,1636,1808,1608,1825,1582,1841,1557,1855,1536,1867,1518,1878,1502,1885,1490,1891,1483,1895,1480,1896,1439,1881,1396,1864,1352,1847,1305,1828,1257,1808,1208,1786,1157,1763,1105,1739,1053,1712,999,1684,945,1652,890,1619,835,1583,779,1545,724,1503,669,1458,615,1409,560,1358,506,1304,454,1245,401,1182,350,1116,301,1045,253,971,205,891,160,807,117,718,77,624,37,526,,421,32,356,63,298,93,246,123,200,151,159,178,122,203,92,225,66,245,45,263,28,277,16,287,6,293,1,295,0xe" fillcolor="black" strokeweight="0">
+                    <v:shape id="Telephone symbol" o:spid="_x0000_s1028" style="position:absolute;left:97;top:95;width:237;height:238;visibility:visible;mso-wrap-style:square;v-text-anchor:top" coordsize="1894,1896" o:gfxdata="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" path="m295,l709,495r-27,34l653,560r-30,29l593,617r-33,24l527,661r-35,15l500,691r10,19l524,733r17,26l559,789r23,34l608,860r29,38l668,938r35,42l741,1024r40,44l825,1113r48,45l923,1202r53,44l1033,1289r59,42l1155,1371r65,37l1241,1369r25,-39l1295,1291r33,-37l1364,1220r37,-32l1894,1594r-17,23l1856,1640r-23,23l1808,1686r-28,22l1752,1730r-29,21l1694,1771r-30,20l1636,1808r-28,17l1582,1841r-25,14l1536,1867r-18,11l1502,1885r-12,6l1483,1895r-3,1l1439,1881r-43,-17l1352,1847r-47,-19l1257,1808r-49,-22l1157,1763r-52,-24l1053,1712r-54,-28l945,1652r-55,-33l835,1583r-56,-38l724,1503r-55,-45l615,1409r-55,-51l506,1304r-52,-59l401,1182r-51,-66l301,1045,253,971,205,891,160,807,117,718,77,624,37,526,,421,32,356,63,298,93,246r30,-46l151,159r27,-37l203,92,225,66,245,45,263,28,277,16,287,6r6,-5l295,xe" fillcolor="black" strokeweight="0">
                       <v:path arrowok="t" o:connecttype="custom" o:connectlocs="89,62;82,70;74,77;66,83;63,87;66,92;70,99;76,108;84,118;93,129;103,140;115,151;129,162;145,172;155,172;162,162;171,153;237,200;232,206;226,212;219,217;212,222;205,227;198,231;192,234;188,237;186,238;180,236;169,232;157,227;145,221;132,215;118,207;104,199;91,189;77,177;63,164;50,148;38,131;26,112;15,90;5,66;4,45;12,31;19,20;25,12;31,6;35,2;37,0" o:connectangles="0,0,0,0,0,0,0,0,0,0,0,0,0,0,0,0,0,0,0,0,0,0,0,0,0,0,0,0,0,0,0,0,0,0,0,0,0,0,0,0,0,0,0,0,0,0,0,0,0"/>
                     </v:shape>
                     <w10:anchorlock/>
@@ -5641,14 +5639,14 @@
                   </wp:inline>
                 </w:drawing>
               </mc:Choice>
-              <mc:Fallback xmlns:mo="http://schemas.microsoft.com/office/mac/office/2008/main" xmlns:mv="urn:schemas-microsoft-com:mac:vml">
+              <mc:Fallback>
                 <w:pict>
-                  <v:group w14:anchorId="4DEB15D1" id="Group 16" o:spid="_x0000_s1026" alt="LinkedIn icon" style="width:25.9pt;height:25.9pt;mso-position-horizontal-relative:char;mso-position-vertical-relative:line" coordsize="431,431" o:gfxdata="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">
+                  <v:group w14:anchorId="509807D4" id="Group 16" o:spid="_x0000_s1026" alt="LinkedIn icon" style="width:25.9pt;height:25.9pt;mso-position-horizontal-relative:char;mso-position-vertical-relative:line" coordsize="431,431" o:gfxdata="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">
                     <o:lock v:ext="edit" aspectratio="t"/>
-                    <v:shape id="Circle around LinkedIn symbol" o:spid="_x0000_s1027" style="position:absolute;width:431;height:431;visibility:visible;mso-wrap-style:square;v-text-anchor:top" coordsize="3451,3451" o:gfxdata="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" path="m1725,0l1725,,1831,4,1933,13,2035,29,2134,49,2232,77,2327,109,2419,146,2509,189,2596,236,2679,288,2760,345,2837,407,2909,472,2979,542,3044,614,3105,691,3163,772,3215,855,3262,942,3305,1032,3342,1124,3374,1219,3402,1317,3422,1416,3438,1518,3447,1620,3451,1726,3447,1831,3438,1935,3422,2036,3402,2136,3374,2233,3342,2328,3305,2420,3262,2510,3215,2596,3163,2680,3105,2761,3044,2837,2979,2911,2909,2980,2837,3046,2760,3106,2679,3163,2596,3215,2509,3262,2419,3305,2327,3343,2232,3376,2134,3402,2035,3423,1933,3438,1831,3448,1725,3451,1620,3448,1516,3438,1415,3423,1315,3402,1218,3376,1123,3343,1031,3305,941,3262,855,3215,771,3163,690,3106,614,3046,540,2980,471,2911,405,2837,345,2761,288,2680,236,2596,189,2510,146,2420,108,2328,75,2233,49,2136,28,2036,13,1935,3,1831,,1726,3,1620,13,1518,28,1416,49,1317,75,1219,108,1124,146,1032,189,942,236,855,288,772,345,691,405,614,471,542,540,472,614,407,690,345,771,288,855,236,941,189,1031,146,1123,109,1218,77,1315,49,1415,29,1516,13,1620,4,1725,0xe" fillcolor="#99cb38 [3204]" strokecolor="#99cb38 [3204]" strokeweight="0">
+                    <v:shape id="Circle around LinkedIn symbol" o:spid="_x0000_s1027" style="position:absolute;width:431;height:431;visibility:visible;mso-wrap-style:square;v-text-anchor:top" coordsize="3451,3451" o:gfxdata="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" path="m1725,r,l1831,4r102,9l2035,29r99,20l2232,77r95,32l2419,146r90,43l2596,236r83,52l2760,345r77,62l2909,472r70,70l3044,614r61,77l3163,772r52,83l3262,942r43,90l3342,1124r32,95l3402,1317r20,99l3438,1518r9,102l3451,1726r-4,105l3438,1935r-16,101l3402,2136r-28,97l3342,2328r-37,92l3262,2510r-47,86l3163,2680r-58,81l3044,2837r-65,74l2909,2980r-72,66l2760,3106r-81,57l2596,3215r-87,47l2419,3305r-92,38l2232,3376r-98,26l2035,3423r-102,15l1831,3448r-106,3l1620,3448r-104,-10l1415,3423r-100,-21l1218,3376r-95,-33l1031,3305r-90,-43l855,3215r-84,-52l690,3106r-76,-60l540,2980r-69,-69l405,2837r-60,-76l288,2680r-52,-84l189,2510r-43,-90l108,2328,75,2233,49,2136,28,2036,13,1935,3,1831,,1726,3,1620,13,1518,28,1416r21,-99l75,1219r33,-95l146,1032r43,-90l236,855r52,-83l345,691r60,-77l471,542r69,-70l614,407r76,-62l771,288r84,-52l941,189r90,-43l1123,109r95,-32l1315,49,1415,29,1516,13,1620,4,1725,xe" fillcolor="#99cb38 [3204]" strokecolor="#99cb38 [3204]" strokeweight="0">
                       <v:path arrowok="t" o:connecttype="custom" o:connectlocs="215,0;241,2;267,6;291,14;313,24;335,36;354,51;372,68;388,86;402,107;413,129;421,152;427,177;431,202;431,229;427,254;421,279;413,302;402,324;388,345;372,364;354,380;335,395;313,407;291,418;267,425;241,429;215,431;189,429;164,425;140,418;118,407;96,395;77,380;59,364;43,345;29,324;18,302;9,279;3,254;0,229;0,202;3,177;9,152;18,129;29,107;43,86;59,68;77,51;96,36;118,24;140,14;164,6;189,2;215,0" o:connectangles="0,0,0,0,0,0,0,0,0,0,0,0,0,0,0,0,0,0,0,0,0,0,0,0,0,0,0,0,0,0,0,0,0,0,0,0,0,0,0,0,0,0,0,0,0,0,0,0,0,0,0,0,0,0,0"/>
                     </v:shape>
-                    <v:shape id="LinkedIn symbol" o:spid="_x0000_s1028" style="position:absolute;left:113;top:102;width:203;height:202;visibility:visible;mso-wrap-style:square;v-text-anchor:top" coordsize="1619,1615" o:gfxdata="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" path="m27,537l362,537,362,1615,27,1615,27,537xm1217,509l1268,511,1314,517,1357,526,1396,538,1430,553,1462,571,1489,593,1514,617,1535,643,1554,673,1569,704,1582,738,1593,773,1601,811,1609,851,1613,892,1616,934,1618,978,1619,1023,1619,1615,1284,1615,1284,1091,1284,1066,1283,1042,1282,1018,1281,993,1278,969,1273,945,1268,922,1261,901,1251,881,1240,862,1226,845,1208,832,1189,820,1166,812,1139,807,1109,805,1076,807,1047,812,1021,820,999,831,979,845,963,861,949,880,937,901,929,923,921,947,916,972,912,998,910,1026,908,1054,908,1082,908,1615,573,1615,573,537,894,537,894,684,899,684,913,660,930,638,950,615,973,594,999,574,1028,556,1060,541,1095,527,1133,518,1173,511,1217,509xm195,0l229,3,263,12,293,26,320,45,343,69,362,97,377,126,386,159,389,194,386,230,377,262,362,292,343,320,320,343,293,363,263,376,229,386,195,389,160,386,127,376,96,363,69,343,46,320,27,292,12,262,3,230,,194,3,159,12,126,27,97,46,69,69,45,96,26,127,12,160,3,195,0xe" fillcolor="black" strokeweight="0">
+                    <v:shape id="LinkedIn symbol" o:spid="_x0000_s1028" style="position:absolute;left:113;top:102;width:203;height:202;visibility:visible;mso-wrap-style:square;v-text-anchor:top" coordsize="1619,1615" o:gfxdata="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" path="m27,537r335,l362,1615r-335,l27,537xm1217,509r51,2l1314,517r43,9l1396,538r34,15l1462,571r27,22l1514,617r21,26l1554,673r15,31l1582,738r11,35l1601,811r8,40l1613,892r3,42l1618,978r1,45l1619,1615r-335,l1284,1091r,-25l1283,1042r-1,-24l1281,993r-3,-24l1273,945r-5,-23l1261,901r-10,-20l1240,862r-14,-17l1208,832r-19,-12l1166,812r-27,-5l1109,805r-33,2l1047,812r-26,8l999,831r-20,14l963,861r-14,19l937,901r-8,22l921,947r-5,25l912,998r-2,28l908,1054r,28l908,1615r-335,l573,537r321,l894,684r5,l913,660r17,-22l950,615r23,-21l999,574r29,-18l1060,541r35,-14l1133,518r40,-7l1217,509xm195,r34,3l263,12r30,14l320,45r23,24l362,97r15,29l386,159r3,35l386,230r-9,32l362,292r-19,28l320,343r-27,20l263,376r-34,10l195,389r-35,-3l127,376,96,363,69,343,46,320,27,292,12,262,3,230,,194,3,159r9,-33l27,97,46,69,69,45,96,26,127,12,160,3,195,xe" fillcolor="black" strokeweight="0">
                       <v:path arrowok="t" o:connecttype="custom" o:connectlocs="45,67;3,202;153,64;165,65;175,67;183,71;190,77;195,84;198,92;201,101;202,112;203,122;203,202;161,136;161,130;161,124;160,118;158,113;155,108;151,104;146,102;139,101;131,102;125,104;121,108;117,113;115,118;114,125;114,132;114,202;72,67;112,86;114,83;119,77;125,72;133,68;142,65;153,64;29,0;37,3;43,9;47,16;49,24;47,33;43,40;37,45;29,48;20,48;12,45;6,40;2,33;0,24;2,16;6,9;12,3;20,0" o:connectangles="0,0,0,0,0,0,0,0,0,0,0,0,0,0,0,0,0,0,0,0,0,0,0,0,0,0,0,0,0,0,0,0,0,0,0,0,0,0,0,0,0,0,0,0,0,0,0,0,0,0,0,0,0,0,0,0"/>
                       <o:lock v:ext="edit" verticies="t"/>
                     </v:shape>
@@ -5867,9 +5865,6 @@
 <w:footnotes xmlns:wpc="http://schemas.microsoft.com/office/word/2010/wordprocessingCanvas" xmlns:cx="http://schemas.microsoft.com/office/drawing/2014/chartex" xmlns:cx1="http://schemas.microsoft.com/office/drawing/2015/9/8/chartex" xmlns:cx2="http://schemas.microsoft.com/office/drawing/2015/10/21/chartex" xmlns:cx3="http://schemas.microsoft.com/office/drawing/2016/5/9/chartex" xmlns:cx4="http://schemas.microsoft.com/office/drawing/2016/5/10/chartex" xmlns:cx5="http://schemas.microsoft.com/office/drawing/2016/5/11/chartex" xmlns:cx6="http://schemas.microsoft.com/office/drawing/2016/5/12/chartex" xmlns:cx7="http://schemas.microsoft.com/office/drawing/2016/5/13/chartex" xmlns:cx8="http://schemas.microsoft.com/office/drawing/2016/5/14/chartex" xmlns:mc="http://schemas.openxmlformats.org/markup-compatibility/2006" xmlns:aink="http://schemas.microsoft.com/office/drawing/2016/ink" xmlns:am3d="http://schemas.microsoft.com/office/drawing/2017/model3d" xmlns:o="urn:schemas-microsoft-com:office:office" xmlns:r="http://schemas.openxmlformats.org/officeDocument/2006/relationships" xmlns:m="http://schemas.openxmlformats.org/officeDocument/2006/math" xmlns:v="urn:schemas-microsoft-com:vml" xmlns:wp14="http://schemas.microsoft.com/office/word/2010/wordprocessingDrawing" xmlns:wp="http://schemas.openxmlformats.org/drawingml/2006/wordprocessingDrawing" xmlns:w10="urn:schemas-microsoft-com:office:word" xmlns:w="http://schemas.openxmlformats.org/wordprocessingml/2006/main" xmlns:w14="http://schemas.microsoft.com/office/word/2010/wordml" xmlns:w15="http://schemas.microsoft.com/office/word/2012/wordml" xmlns:w16cid="http://schemas.microsoft.com/office/word/2016/wordml/cid" xmlns:w16se="http://schemas.microsoft.com/office/word/2015/wordml/symex" xmlns:wpg="http://schemas.microsoft.com/office/word/2010/wordprocessingGroup" xmlns:wpi="http://schemas.microsoft.com/office/word/2010/wordprocessingInk" xmlns:wne="http://schemas.microsoft.com/office/word/2006/wordml" xmlns:wps="http://schemas.microsoft.com/office/word/2010/wordprocessingShape" mc:Ignorable="w14 w15 w16se w16cid wp14">
   <w:footnote w:type="separator" w:id="-1">
     <w:p>
-      <w:pPr>
-        <w:spacing w:line="240" w:lineRule="auto"/>
-      </w:pPr>
       <w:r>
         <w:separator/>
       </w:r>
@@ -5877,9 +5872,6 @@
   </w:footnote>
   <w:footnote w:type="continuationSeparator" w:id="0">
     <w:p>
-      <w:pPr>
-        <w:spacing w:line="240" w:lineRule="auto"/>
-      </w:pPr>
       <w:r>
         <w:continuationSeparator/>
       </w:r>
@@ -6085,14 +6077,14 @@
                   </wp:anchor>
                 </w:drawing>
               </mc:Choice>
-              <mc:Fallback xmlns:mo="http://schemas.microsoft.com/office/mac/office/2008/main" xmlns:mv="urn:schemas-microsoft-com:mac:vml">
+              <mc:Fallback>
                 <w:pict>
-                  <v:group w14:anchorId="4B7E074D" id="Group 3" o:spid="_x0000_s1026" alt="Continuation page header graphic" style="position:absolute;margin-left:0;margin-top:-39.4pt;width:524.85pt;height:142.55pt;z-index:-251657216;mso-width-percent:858;mso-height-percent:180;mso-position-vertical-relative:page;mso-width-percent:858;mso-height-percent:180" coordsize="6665595,1810385" o:gfxdata="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">
-                    <v:rect id="Red rectangle" o:spid="_x0000_s1027" style="position:absolute;left:1133475;top:419100;width:5532120;height:1005840;visibility:visible;mso-wrap-style:square;v-text-anchor:middle" o:gfxdata="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" fillcolor="#99cb38 [3204]" stroked="f" strokeweight="1pt"/>
-                    <v:oval id="White circle" o:spid="_x0000_s1028" style="position:absolute;left:57150;top:57150;width:1704363;height:1704340;visibility:visible;mso-wrap-style:square;v-text-anchor:middle" o:gfxdata="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" fillcolor="white [3212]" stroked="f" strokeweight="1pt">
+                  <v:group w14:anchorId="6635064E" id="Group 3" o:spid="_x0000_s1026" alt="Continuation page header graphic" style="position:absolute;margin-left:0;margin-top:-39.45pt;width:524.85pt;height:142.55pt;z-index:-251657216;mso-width-percent:858;mso-height-percent:180;mso-position-vertical-relative:page;mso-width-percent:858;mso-height-percent:180" coordsize="66655,18103" o:gfxdata="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">
+                    <v:rect id="Red rectangle" o:spid="_x0000_s1027" style="position:absolute;left:11334;top:4191;width:55321;height:10058;visibility:visible;mso-wrap-style:square;v-text-anchor:middle" o:gfxdata="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" fillcolor="#99cb38 [3204]" stroked="f" strokeweight="1pt"/>
+                    <v:oval id="White circle" o:spid="_x0000_s1028" style="position:absolute;left:571;top:571;width:17044;height:17043;visibility:visible;mso-wrap-style:square;v-text-anchor:middle" o:gfxdata="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" fillcolor="white [3212]" stroked="f" strokeweight="1pt">
                       <v:stroke joinstyle="miter"/>
                     </v:oval>
-                    <v:shapetype id="_x0000_t23" coordsize="21600,21600" o:spt="23" adj="5400" path="m0,10800qy10800,,21600,10800,10800,21600,,10800xm@0,10800qy10800@2@1,10800,10800@0@0,10800xe">
+                    <v:shapetype id="_x0000_t23" coordsize="21600,21600" o:spt="23" adj="5400" path="m,10800qy10800,,21600,10800,10800,21600,,10800xm@0,10800qy10800@2@1,10800,10800@0@0,10800xe">
                       <v:formulas>
                         <v:f eqn="val #0"/>
                         <v:f eqn="sum width 0 #0"/>
@@ -6106,7 +6098,7 @@
                         <v:h position="#0,center" xrange="0,10800"/>
                       </v:handles>
                     </v:shapetype>
-                    <v:shape id="Red circle" o:spid="_x0000_s1029" type="#_x0000_t23" style="position:absolute;width:1810385;height:1810385;visibility:visible;mso-wrap-style:square;v-text-anchor:middle" o:gfxdata="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" adj="626" fillcolor="#99cb38 [3204]" stroked="f" strokeweight="1pt">
+                    <v:shape id="Red circle" o:spid="_x0000_s1029" type="#_x0000_t23" style="position:absolute;width:18103;height:18103;visibility:visible;mso-wrap-style:square;v-text-anchor:middle" o:gfxdata="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" adj="626" fillcolor="#99cb38 [3204]" stroked="f" strokeweight="1pt">
                       <v:stroke joinstyle="miter"/>
                     </v:shape>
                     <w10:wrap anchory="page"/>
@@ -6431,11 +6423,7 @@
         <w:lang w:val="en-US" w:eastAsia="en-US" w:bidi="ar-SA"/>
       </w:rPr>
     </w:rPrDefault>
-    <w:pPrDefault>
-      <w:pPr>
-        <w:spacing w:line="259" w:lineRule="auto"/>
-      </w:pPr>
-    </w:pPrDefault>
+    <w:pPrDefault/>
   </w:docDefaults>
   <w:latentStyles w:defLockedState="0" w:defUIPriority="99" w:defSemiHidden="0" w:defUnhideWhenUsed="0" w:defQFormat="0" w:count="375">
     <w:lsdException w:name="Normal" w:uiPriority="0" w:qFormat="1"/>
@@ -6827,7 +6815,7 @@
     <w:pPr>
       <w:keepNext/>
       <w:keepLines/>
-      <w:spacing w:before="60" w:after="40" w:line="240" w:lineRule="auto"/>
+      <w:spacing w:before="60" w:after="40"/>
       <w:contextualSpacing/>
       <w:jc w:val="right"/>
       <w:outlineLvl w:val="0"/>
@@ -6851,7 +6839,6 @@
     <w:pPr>
       <w:keepNext/>
       <w:keepLines/>
-      <w:spacing w:line="240" w:lineRule="auto"/>
       <w:jc w:val="right"/>
       <w:outlineLvl w:val="1"/>
     </w:pPr>
@@ -7012,9 +6999,6 @@
     <w:basedOn w:val="TableNormal"/>
     <w:uiPriority w:val="39"/>
     <w:rsid w:val="002C2CDD"/>
-    <w:pPr>
-      <w:spacing w:line="240" w:lineRule="auto"/>
-    </w:pPr>
     <w:tblPr>
       <w:tblBorders>
         <w:top w:val="single" w:sz="4" w:space="0" w:color="auto"/>
@@ -7031,9 +7015,6 @@
     <w:uiPriority w:val="98"/>
     <w:qFormat/>
     <w:rsid w:val="00E22E87"/>
-    <w:pPr>
-      <w:spacing w:line="240" w:lineRule="auto"/>
-    </w:pPr>
   </w:style>
   <w:style w:type="character" w:customStyle="1" w:styleId="Heading1Char">
     <w:name w:val="Heading 1 Char"/>
@@ -7080,9 +7061,6 @@
     <w:uiPriority w:val="99"/>
     <w:unhideWhenUsed/>
     <w:rsid w:val="0088504C"/>
-    <w:pPr>
-      <w:spacing w:line="240" w:lineRule="auto"/>
-    </w:pPr>
   </w:style>
   <w:style w:type="paragraph" w:customStyle="1" w:styleId="Initials">
     <w:name w:val="Initials"/>
@@ -7092,7 +7070,7 @@
     <w:qFormat/>
     <w:rsid w:val="001B2AC1"/>
     <w:pPr>
-      <w:spacing w:after="1600" w:line="240" w:lineRule="auto"/>
+      <w:spacing w:after="1600"/>
       <w:ind w:left="144" w:right="360"/>
       <w:contextualSpacing/>
       <w:jc w:val="center"/>
@@ -7119,7 +7097,6 @@
     <w:unhideWhenUsed/>
     <w:rsid w:val="0088504C"/>
     <w:pPr>
-      <w:spacing w:line="240" w:lineRule="auto"/>
       <w:jc w:val="center"/>
     </w:pPr>
     <w:rPr>
@@ -7177,7 +7154,6 @@
     <w:qFormat/>
     <w:rsid w:val="007D2696"/>
     <w:pPr>
-      <w:spacing w:line="240" w:lineRule="auto"/>
       <w:contextualSpacing/>
     </w:pPr>
     <w:rPr>
@@ -7669,7 +7645,7 @@
   <w:font w:name="Symbol">
     <w:panose1 w:val="05050102010706020507"/>
     <w:charset w:val="02"/>
-    <w:family w:val="decorative"/>
+    <w:family w:val="roman"/>
     <w:pitch w:val="variable"/>
     <w:sig w:usb0="00000000" w:usb1="10000000" w:usb2="00000000" w:usb3="00000000" w:csb0="80000000" w:csb1="00000000"/>
   </w:font>
@@ -7678,7 +7654,7 @@
     <w:charset w:val="00"/>
     <w:family w:val="roman"/>
     <w:pitch w:val="variable"/>
-    <w:sig w:usb0="E0002AEF" w:usb1="C0007841" w:usb2="00000009" w:usb3="00000000" w:csb0="000001FF" w:csb1="00000000"/>
+    <w:sig w:usb0="20002A87" w:usb1="80000000" w:usb2="00000008" w:usb3="00000000" w:csb0="000001FF" w:csb1="00000000"/>
   </w:font>
   <w:font w:name="Courier New">
     <w:panose1 w:val="02070309020205020404"/>
@@ -7690,7 +7666,7 @@
   <w:font w:name="Wingdings">
     <w:panose1 w:val="05000000000000000000"/>
     <w:charset w:val="02"/>
-    <w:family w:val="decorative"/>
+    <w:family w:val="auto"/>
     <w:pitch w:val="variable"/>
     <w:sig w:usb0="00000000" w:usb1="10000000" w:usb2="00000000" w:usb3="00000000" w:csb0="80000000" w:csb1="00000000"/>
   </w:font>
@@ -7713,7 +7689,7 @@
     <w:charset w:val="00"/>
     <w:family w:val="swiss"/>
     <w:pitch w:val="variable"/>
-    <w:sig w:usb0="E0002AFF" w:usb1="C000ACFF" w:usb2="00000009" w:usb3="00000000" w:csb0="000001FF" w:csb1="00000000"/>
+    <w:sig w:usb0="A00002EF" w:usb1="4000207B" w:usb2="00000000" w:usb3="00000000" w:csb0="0000009F" w:csb1="00000000"/>
   </w:font>
   <w:font w:name="Calibri Light">
     <w:panose1 w:val="020F0302020204030204"/>
@@ -7750,6 +7726,7 @@
     <w:rsid w:val="0082792F"/>
     <w:rsid w:val="0088749B"/>
     <w:rsid w:val="00981830"/>
+    <w:rsid w:val="00BA0854"/>
     <w:rsid w:val="00BA4B82"/>
     <w:rsid w:val="00BA55DD"/>
     <w:rsid w:val="00E0230A"/>
@@ -8532,4 +8509,16 @@
     </a:ext>
   </a:extLst>
 </a:theme>
+</file>
+
+<file path=customXml/item1.xml><?xml version="1.0" encoding="utf-8"?>
+<b:Sources xmlns:b="http://schemas.openxmlformats.org/officeDocument/2006/bibliography" xmlns="http://schemas.openxmlformats.org/officeDocument/2006/bibliography" SelectedStyle="/APASixthEditionOfficeOnline.xsl" StyleName="APA" Version="6"/>
+</file>
+
+<file path=customXml/itemProps1.xml><?xml version="1.0" encoding="utf-8"?>
+<ds:datastoreItem xmlns:ds="http://schemas.openxmlformats.org/officeDocument/2006/customXml" ds:itemID="{81AD1090-09E9-454B-AE50-CBF981B29F5A}">
+  <ds:schemaRefs>
+    <ds:schemaRef ds:uri="http://schemas.openxmlformats.org/officeDocument/2006/bibliography"/>
+  </ds:schemaRefs>
+</ds:datastoreItem>
 </file>
--- a/resume-khoi-nguyen-tran-research.docx
+++ b/resume-khoi-nguyen-tran-research.docx
@@ -463,8 +463,6 @@
             <w:r>
               <w:t>Docker, Kubernetes</w:t>
             </w:r>
-            <w:bookmarkStart w:id="0" w:name="_GoBack"/>
-            <w:bookmarkEnd w:id="0"/>
           </w:p>
         </w:tc>
         <w:tc>
@@ -511,7 +509,6 @@
                 <w:p>
                   <w:pPr>
                     <w:pStyle w:val="Heading1"/>
-                    <w:outlineLvl w:val="0"/>
                   </w:pPr>
                   <w:sdt>
                     <w:sdtPr>
@@ -539,7 +536,6 @@
                 <w:p>
                   <w:pPr>
                     <w:pStyle w:val="Heading2"/>
-                    <w:outlineLvl w:val="1"/>
                   </w:pPr>
                   <w:sdt>
                     <w:sdtPr>
@@ -642,7 +638,13 @@
               <w:t xml:space="preserve">eveloped novel research approaches </w:t>
             </w:r>
             <w:r>
-              <w:t>and end-to-end machine learning pipelines for Watson Education business units</w:t>
+              <w:t xml:space="preserve">and end-to-end machine learning pipelines for </w:t>
+            </w:r>
+            <w:r>
+              <w:t>internal</w:t>
+            </w:r>
+            <w:r>
+              <w:t xml:space="preserve"> business units</w:t>
             </w:r>
             <w:r>
               <w:t>.</w:t>
@@ -651,7 +653,18 @@
               <w:t xml:space="preserve"> </w:t>
             </w:r>
             <w:r>
-              <w:t xml:space="preserve">Focusing on understanding PDF documents and its text, and deliverability to engineering teams. </w:t>
+              <w:t xml:space="preserve">Focusing on understanding PDF documents and its text, and </w:t>
+            </w:r>
+            <w:r>
+              <w:t>usability</w:t>
+            </w:r>
+            <w:bookmarkStart w:id="0" w:name="_GoBack"/>
+            <w:bookmarkEnd w:id="0"/>
+            <w:r>
+              <w:t xml:space="preserve"> by</w:t>
+            </w:r>
+            <w:r>
+              <w:t xml:space="preserve"> engineering teams. </w:t>
             </w:r>
             <w:r>
               <w:t>Publications under review</w:t>
@@ -6176,7 +6189,6 @@
               <w:p>
                 <w:pPr>
                   <w:pStyle w:val="Heading1"/>
-                  <w:outlineLvl w:val="0"/>
                 </w:pPr>
                 <w:sdt>
                   <w:sdtPr>
@@ -6204,7 +6216,6 @@
               <w:p>
                 <w:pPr>
                   <w:pStyle w:val="Heading2"/>
-                  <w:outlineLvl w:val="1"/>
                 </w:pPr>
                 <w:sdt>
                   <w:sdtPr>
@@ -7645,7 +7656,7 @@
   <w:font w:name="Symbol">
     <w:panose1 w:val="05050102010706020507"/>
     <w:charset w:val="02"/>
-    <w:family w:val="roman"/>
+    <w:family w:val="decorative"/>
     <w:pitch w:val="variable"/>
     <w:sig w:usb0="00000000" w:usb1="10000000" w:usb2="00000000" w:usb3="00000000" w:csb0="80000000" w:csb1="00000000"/>
   </w:font>
@@ -7654,7 +7665,7 @@
     <w:charset w:val="00"/>
     <w:family w:val="roman"/>
     <w:pitch w:val="variable"/>
-    <w:sig w:usb0="20002A87" w:usb1="80000000" w:usb2="00000008" w:usb3="00000000" w:csb0="000001FF" w:csb1="00000000"/>
+    <w:sig w:usb0="E0002AEF" w:usb1="C0007841" w:usb2="00000009" w:usb3="00000000" w:csb0="000001FF" w:csb1="00000000"/>
   </w:font>
   <w:font w:name="Courier New">
     <w:panose1 w:val="02070309020205020404"/>
@@ -7666,13 +7677,13 @@
   <w:font w:name="Wingdings">
     <w:panose1 w:val="05000000000000000000"/>
     <w:charset w:val="02"/>
-    <w:family w:val="auto"/>
+    <w:family w:val="decorative"/>
     <w:pitch w:val="variable"/>
     <w:sig w:usb0="00000000" w:usb1="10000000" w:usb2="00000000" w:usb3="00000000" w:csb0="80000000" w:csb1="00000000"/>
   </w:font>
   <w:font w:name="Rockwell">
     <w:panose1 w:val="02060603020205020403"/>
-    <w:charset w:val="00"/>
+    <w:charset w:val="4D"/>
     <w:family w:val="roman"/>
     <w:pitch w:val="variable"/>
     <w:sig w:usb0="00000003" w:usb1="00000000" w:usb2="00000000" w:usb3="00000000" w:csb0="00000001" w:csb1="00000000"/>
@@ -7689,7 +7700,7 @@
     <w:charset w:val="00"/>
     <w:family w:val="swiss"/>
     <w:pitch w:val="variable"/>
-    <w:sig w:usb0="A00002EF" w:usb1="4000207B" w:usb2="00000000" w:usb3="00000000" w:csb0="0000009F" w:csb1="00000000"/>
+    <w:sig w:usb0="E0002AFF" w:usb1="C000247B" w:usb2="00000009" w:usb3="00000000" w:csb0="000001FF" w:csb1="00000000"/>
   </w:font>
   <w:font w:name="Calibri Light">
     <w:panose1 w:val="020F0302020204030204"/>
@@ -7725,6 +7736,7 @@
     <w:rsid w:val="007C6896"/>
     <w:rsid w:val="0082792F"/>
     <w:rsid w:val="0088749B"/>
+    <w:rsid w:val="00893001"/>
     <w:rsid w:val="00981830"/>
     <w:rsid w:val="00BA0854"/>
     <w:rsid w:val="00BA4B82"/>
@@ -8516,7 +8528,7 @@
 </file>
 
 <file path=customXml/itemProps1.xml><?xml version="1.0" encoding="utf-8"?>
-<ds:datastoreItem xmlns:ds="http://schemas.openxmlformats.org/officeDocument/2006/customXml" ds:itemID="{81AD1090-09E9-454B-AE50-CBF981B29F5A}">
+<ds:datastoreItem xmlns:ds="http://schemas.openxmlformats.org/officeDocument/2006/customXml" ds:itemID="{4B3B79D9-8F75-2141-8D08-44A2042C4731}">
   <ds:schemaRefs>
     <ds:schemaRef ds:uri="http://schemas.openxmlformats.org/officeDocument/2006/bibliography"/>
   </ds:schemaRefs>
